--- a/Module 9-Advanced CRUD with express, mongoose and typescript.docx
+++ b/Module 9-Advanced CRUD with express, mongoose and typescript.docx
@@ -17,7 +17,7 @@
       <w:r>
         <w:t xml:space="preserve"> Link: </w:t>
       </w:r>
-      <w:hyperlink r:id="rId4" w:history="1">
+      <w:hyperlink r:id="rId5" w:history="1">
         <w:r>
           <w:rPr>
             <w:rStyle w:val="Hyperlink"/>
@@ -26,6 +26,2531 @@
         </w:r>
       </w:hyperlink>
     </w:p>
+    <w:p/>
+    <w:p>
+      <w:pPr>
+        <w:rPr>
+          <w:b/>
+        </w:rPr>
+      </w:pPr>
+      <w:r>
+        <w:rPr>
+          <w:b/>
+        </w:rPr>
+        <w:t>9-2 How to do custom validation</w:t>
+      </w:r>
+    </w:p>
+    <w:p/>
+    <w:p>
+      <w:r>
+        <w:t xml:space="preserve">How to capitalize a string in </w:t>
+      </w:r>
+      <w:proofErr w:type="spellStart"/>
+      <w:r>
+        <w:t>js</w:t>
+      </w:r>
+      <w:proofErr w:type="spellEnd"/>
+      <w:r>
+        <w:t xml:space="preserve"> </w:t>
+      </w:r>
+    </w:p>
+    <w:p/>
+    <w:p/>
+    <w:p/>
+    <w:p/>
+    <w:p/>
+    <w:p/>
+    <w:p>
+      <w:pPr>
+        <w:rPr>
+          <w:b/>
+        </w:rPr>
+      </w:pPr>
+      <w:r>
+        <w:rPr>
+          <w:b/>
+        </w:rPr>
+        <w:t xml:space="preserve">9-3 How to validate using </w:t>
+      </w:r>
+      <w:proofErr w:type="spellStart"/>
+      <w:r>
+        <w:rPr>
+          <w:b/>
+        </w:rPr>
+        <w:t>validator</w:t>
+      </w:r>
+      <w:proofErr w:type="spellEnd"/>
+      <w:r>
+        <w:rPr>
+          <w:b/>
+        </w:rPr>
+        <w:t xml:space="preserve"> and </w:t>
+      </w:r>
+      <w:proofErr w:type="spellStart"/>
+      <w:r>
+        <w:rPr>
+          <w:b/>
+        </w:rPr>
+        <w:t>Joi</w:t>
+      </w:r>
+      <w:proofErr w:type="spellEnd"/>
+      <w:r>
+        <w:rPr>
+          <w:b/>
+        </w:rPr>
+        <w:t xml:space="preserve"> package</w:t>
+      </w:r>
+    </w:p>
+    <w:p>
+      <w:r>
+        <w:t xml:space="preserve">Google &gt; </w:t>
+      </w:r>
+      <w:proofErr w:type="spellStart"/>
+      <w:r>
+        <w:t>validator</w:t>
+      </w:r>
+      <w:proofErr w:type="spellEnd"/>
+      <w:r>
+        <w:t xml:space="preserve"> </w:t>
+      </w:r>
+      <w:proofErr w:type="spellStart"/>
+      <w:r>
+        <w:t>npm</w:t>
+      </w:r>
+      <w:proofErr w:type="spellEnd"/>
+      <w:r>
+        <w:t xml:space="preserve"> </w:t>
+      </w:r>
+    </w:p>
+    <w:p>
+      <w:pPr>
+        <w:pStyle w:val="ListParagraph"/>
+        <w:numPr>
+          <w:ilvl w:val="0"/>
+          <w:numId w:val="1"/>
+        </w:numPr>
+      </w:pPr>
+      <w:hyperlink r:id="rId6" w:history="1">
+        <w:r>
+          <w:rPr>
+            <w:rStyle w:val="Hyperlink"/>
+          </w:rPr>
+          <w:t>https://www.npmjs.com/package/validator</w:t>
+        </w:r>
+      </w:hyperlink>
+    </w:p>
+    <w:p>
+      <w:pPr>
+        <w:rPr>
+          <w:rFonts w:ascii="Consolas" w:hAnsi="Consolas"/>
+          <w:sz w:val="19"/>
+          <w:szCs w:val="19"/>
+          <w:shd w:val="clear" w:color="auto" w:fill="FFFFFF"/>
+        </w:rPr>
+      </w:pPr>
+      <w:proofErr w:type="spellStart"/>
+      <w:proofErr w:type="gramStart"/>
+      <w:r>
+        <w:rPr>
+          <w:rFonts w:ascii="Consolas" w:hAnsi="Consolas"/>
+          <w:sz w:val="19"/>
+          <w:szCs w:val="19"/>
+          <w:shd w:val="clear" w:color="auto" w:fill="FFFFFF"/>
+        </w:rPr>
+        <w:t>npm</w:t>
+      </w:r>
+      <w:proofErr w:type="spellEnd"/>
+      <w:proofErr w:type="gramEnd"/>
+      <w:r>
+        <w:rPr>
+          <w:rFonts w:ascii="Consolas" w:hAnsi="Consolas"/>
+          <w:sz w:val="19"/>
+          <w:szCs w:val="19"/>
+          <w:shd w:val="clear" w:color="auto" w:fill="FFFFFF"/>
+        </w:rPr>
+        <w:t xml:space="preserve"> </w:t>
+      </w:r>
+      <w:proofErr w:type="spellStart"/>
+      <w:r>
+        <w:rPr>
+          <w:rFonts w:ascii="Consolas" w:hAnsi="Consolas"/>
+          <w:sz w:val="19"/>
+          <w:szCs w:val="19"/>
+          <w:shd w:val="clear" w:color="auto" w:fill="FFFFFF"/>
+        </w:rPr>
+        <w:t>i</w:t>
+      </w:r>
+      <w:proofErr w:type="spellEnd"/>
+      <w:r>
+        <w:rPr>
+          <w:rFonts w:ascii="Consolas" w:hAnsi="Consolas"/>
+          <w:sz w:val="19"/>
+          <w:szCs w:val="19"/>
+          <w:shd w:val="clear" w:color="auto" w:fill="FFFFFF"/>
+        </w:rPr>
+        <w:t> </w:t>
+      </w:r>
+      <w:proofErr w:type="spellStart"/>
+      <w:r>
+        <w:rPr>
+          <w:rFonts w:ascii="Consolas" w:hAnsi="Consolas"/>
+          <w:sz w:val="19"/>
+          <w:szCs w:val="19"/>
+          <w:shd w:val="clear" w:color="auto" w:fill="FFFFFF"/>
+        </w:rPr>
+        <w:t>validator</w:t>
+      </w:r>
+      <w:proofErr w:type="spellEnd"/>
+    </w:p>
+    <w:p>
+      <w:pPr>
+        <w:pStyle w:val="ListParagraph"/>
+        <w:numPr>
+          <w:ilvl w:val="0"/>
+          <w:numId w:val="1"/>
+        </w:numPr>
+      </w:pPr>
+      <w:hyperlink r:id="rId7" w:history="1">
+        <w:r>
+          <w:rPr>
+            <w:rStyle w:val="Hyperlink"/>
+          </w:rPr>
+          <w:t>https://www.npmjs.com/package/@types/validator</w:t>
+        </w:r>
+      </w:hyperlink>
+    </w:p>
+    <w:p>
+      <w:pPr>
+        <w:rPr>
+          <w:rFonts w:ascii="Consolas" w:hAnsi="Consolas"/>
+          <w:sz w:val="19"/>
+          <w:szCs w:val="19"/>
+          <w:shd w:val="clear" w:color="auto" w:fill="FFFFFF"/>
+        </w:rPr>
+      </w:pPr>
+      <w:proofErr w:type="spellStart"/>
+      <w:proofErr w:type="gramStart"/>
+      <w:r>
+        <w:rPr>
+          <w:rFonts w:ascii="Consolas" w:hAnsi="Consolas"/>
+          <w:sz w:val="19"/>
+          <w:szCs w:val="19"/>
+          <w:shd w:val="clear" w:color="auto" w:fill="FFFFFF"/>
+        </w:rPr>
+        <w:t>npm</w:t>
+      </w:r>
+      <w:proofErr w:type="spellEnd"/>
+      <w:proofErr w:type="gramEnd"/>
+      <w:r>
+        <w:rPr>
+          <w:rFonts w:ascii="Consolas" w:hAnsi="Consolas"/>
+          <w:sz w:val="19"/>
+          <w:szCs w:val="19"/>
+          <w:shd w:val="clear" w:color="auto" w:fill="FFFFFF"/>
+        </w:rPr>
+        <w:t xml:space="preserve"> </w:t>
+      </w:r>
+      <w:proofErr w:type="spellStart"/>
+      <w:r>
+        <w:rPr>
+          <w:rFonts w:ascii="Consolas" w:hAnsi="Consolas"/>
+          <w:sz w:val="19"/>
+          <w:szCs w:val="19"/>
+          <w:shd w:val="clear" w:color="auto" w:fill="FFFFFF"/>
+        </w:rPr>
+        <w:t>i</w:t>
+      </w:r>
+      <w:proofErr w:type="spellEnd"/>
+      <w:r>
+        <w:rPr>
+          <w:rFonts w:ascii="Consolas" w:hAnsi="Consolas"/>
+          <w:sz w:val="19"/>
+          <w:szCs w:val="19"/>
+          <w:shd w:val="clear" w:color="auto" w:fill="FFFFFF"/>
+        </w:rPr>
+        <w:t> –D @types/</w:t>
+      </w:r>
+      <w:proofErr w:type="spellStart"/>
+      <w:r>
+        <w:rPr>
+          <w:rFonts w:ascii="Consolas" w:hAnsi="Consolas"/>
+          <w:sz w:val="19"/>
+          <w:szCs w:val="19"/>
+          <w:shd w:val="clear" w:color="auto" w:fill="FFFFFF"/>
+        </w:rPr>
+        <w:t>validator</w:t>
+      </w:r>
+      <w:proofErr w:type="spellEnd"/>
+    </w:p>
+    <w:p/>
+    <w:p>
+      <w:proofErr w:type="spellStart"/>
+      <w:proofErr w:type="gramStart"/>
+      <w:r>
+        <w:t>google</w:t>
+      </w:r>
+      <w:proofErr w:type="spellEnd"/>
+      <w:proofErr w:type="gramEnd"/>
+      <w:r>
+        <w:t xml:space="preserve"> &gt; </w:t>
+      </w:r>
+      <w:proofErr w:type="spellStart"/>
+      <w:r>
+        <w:t>joi</w:t>
+      </w:r>
+      <w:proofErr w:type="spellEnd"/>
+    </w:p>
+    <w:p>
+      <w:pPr>
+        <w:pStyle w:val="ListParagraph"/>
+        <w:numPr>
+          <w:ilvl w:val="0"/>
+          <w:numId w:val="1"/>
+        </w:numPr>
+      </w:pPr>
+      <w:hyperlink r:id="rId8" w:history="1">
+        <w:r>
+          <w:rPr>
+            <w:rStyle w:val="Hyperlink"/>
+          </w:rPr>
+          <w:t>https://www.npmjs.com/package/joi</w:t>
+        </w:r>
+      </w:hyperlink>
+    </w:p>
+    <w:p>
+      <w:pPr>
+        <w:rPr>
+          <w:rFonts w:ascii="Consolas" w:hAnsi="Consolas"/>
+          <w:sz w:val="19"/>
+          <w:szCs w:val="19"/>
+          <w:shd w:val="clear" w:color="auto" w:fill="FFFFFF"/>
+        </w:rPr>
+      </w:pPr>
+      <w:proofErr w:type="spellStart"/>
+      <w:proofErr w:type="gramStart"/>
+      <w:r>
+        <w:rPr>
+          <w:rFonts w:ascii="Consolas" w:hAnsi="Consolas"/>
+          <w:sz w:val="19"/>
+          <w:szCs w:val="19"/>
+          <w:shd w:val="clear" w:color="auto" w:fill="FFFFFF"/>
+        </w:rPr>
+        <w:t>npm</w:t>
+      </w:r>
+      <w:proofErr w:type="spellEnd"/>
+      <w:proofErr w:type="gramEnd"/>
+      <w:r>
+        <w:rPr>
+          <w:rFonts w:ascii="Consolas" w:hAnsi="Consolas"/>
+          <w:sz w:val="19"/>
+          <w:szCs w:val="19"/>
+          <w:shd w:val="clear" w:color="auto" w:fill="FFFFFF"/>
+        </w:rPr>
+        <w:t xml:space="preserve"> </w:t>
+      </w:r>
+      <w:proofErr w:type="spellStart"/>
+      <w:r>
+        <w:rPr>
+          <w:rFonts w:ascii="Consolas" w:hAnsi="Consolas"/>
+          <w:sz w:val="19"/>
+          <w:szCs w:val="19"/>
+          <w:shd w:val="clear" w:color="auto" w:fill="FFFFFF"/>
+        </w:rPr>
+        <w:t>i</w:t>
+      </w:r>
+      <w:proofErr w:type="spellEnd"/>
+      <w:r>
+        <w:rPr>
+          <w:rFonts w:ascii="Consolas" w:hAnsi="Consolas"/>
+          <w:sz w:val="19"/>
+          <w:szCs w:val="19"/>
+          <w:shd w:val="clear" w:color="auto" w:fill="FFFFFF"/>
+        </w:rPr>
+        <w:t> </w:t>
+      </w:r>
+      <w:proofErr w:type="spellStart"/>
+      <w:r>
+        <w:rPr>
+          <w:rFonts w:ascii="Consolas" w:hAnsi="Consolas"/>
+          <w:sz w:val="19"/>
+          <w:szCs w:val="19"/>
+          <w:shd w:val="clear" w:color="auto" w:fill="FFFFFF"/>
+        </w:rPr>
+        <w:t>joi</w:t>
+      </w:r>
+      <w:proofErr w:type="spellEnd"/>
+    </w:p>
+    <w:p>
+      <w:pPr>
+        <w:rPr>
+          <w:rFonts w:ascii="Consolas" w:hAnsi="Consolas"/>
+          <w:sz w:val="19"/>
+          <w:szCs w:val="19"/>
+          <w:shd w:val="clear" w:color="auto" w:fill="FFFFFF"/>
+        </w:rPr>
+      </w:pPr>
+    </w:p>
+    <w:p>
+      <w:pPr>
+        <w:rPr>
+          <w:rFonts w:ascii="Consolas" w:hAnsi="Consolas"/>
+          <w:sz w:val="19"/>
+          <w:szCs w:val="19"/>
+          <w:shd w:val="clear" w:color="auto" w:fill="FFFFFF"/>
+        </w:rPr>
+      </w:pPr>
+    </w:p>
+    <w:p>
+      <w:pPr>
+        <w:rPr>
+          <w:rFonts w:ascii="Consolas" w:hAnsi="Consolas"/>
+          <w:sz w:val="19"/>
+          <w:szCs w:val="19"/>
+          <w:shd w:val="clear" w:color="auto" w:fill="FFFFFF"/>
+        </w:rPr>
+      </w:pPr>
+      <w:proofErr w:type="spellStart"/>
+      <w:r>
+        <w:rPr>
+          <w:rFonts w:ascii="Consolas" w:hAnsi="Consolas"/>
+          <w:sz w:val="19"/>
+          <w:szCs w:val="19"/>
+          <w:shd w:val="clear" w:color="auto" w:fill="FFFFFF"/>
+        </w:rPr>
+        <w:lastRenderedPageBreak/>
+        <w:t>Chatgpt</w:t>
+      </w:r>
+      <w:proofErr w:type="spellEnd"/>
+      <w:r>
+        <w:rPr>
+          <w:rFonts w:ascii="Consolas" w:hAnsi="Consolas"/>
+          <w:sz w:val="19"/>
+          <w:szCs w:val="19"/>
+          <w:shd w:val="clear" w:color="auto" w:fill="FFFFFF"/>
+        </w:rPr>
+        <w:t xml:space="preserve"> &gt; </w:t>
+      </w:r>
+    </w:p>
+    <w:p>
+      <w:pPr>
+        <w:pStyle w:val="NormalWeb"/>
+      </w:pPr>
+      <w:proofErr w:type="gramStart"/>
+      <w:r>
+        <w:t>import</w:t>
+      </w:r>
+      <w:proofErr w:type="gramEnd"/>
+      <w:r>
+        <w:t xml:space="preserve"> { Schema, model } from 'mongoose'; </w:t>
+      </w:r>
+    </w:p>
+    <w:p>
+      <w:pPr>
+        <w:pStyle w:val="NormalWeb"/>
+      </w:pPr>
+      <w:proofErr w:type="gramStart"/>
+      <w:r>
+        <w:t>import</w:t>
+      </w:r>
+      <w:proofErr w:type="gramEnd"/>
+      <w:r>
+        <w:t xml:space="preserve"> { Guardian, </w:t>
+      </w:r>
+      <w:proofErr w:type="spellStart"/>
+      <w:r>
+        <w:t>LocalGuardian</w:t>
+      </w:r>
+      <w:proofErr w:type="spellEnd"/>
+      <w:r>
+        <w:t xml:space="preserve">, Student, </w:t>
+      </w:r>
+      <w:proofErr w:type="spellStart"/>
+      <w:r>
+        <w:t>UserName</w:t>
+      </w:r>
+      <w:proofErr w:type="spellEnd"/>
+      <w:r>
+        <w:t xml:space="preserve"> } from './student/</w:t>
+      </w:r>
+      <w:proofErr w:type="spellStart"/>
+      <w:r>
+        <w:t>student.interface</w:t>
+      </w:r>
+      <w:proofErr w:type="spellEnd"/>
+      <w:r>
+        <w:t xml:space="preserve">'; </w:t>
+      </w:r>
+    </w:p>
+    <w:p>
+      <w:pPr>
+        <w:pStyle w:val="NormalWeb"/>
+      </w:pPr>
+      <w:proofErr w:type="gramStart"/>
+      <w:r>
+        <w:t>import</w:t>
+      </w:r>
+      <w:proofErr w:type="gramEnd"/>
+      <w:r>
+        <w:t xml:space="preserve"> </w:t>
+      </w:r>
+      <w:proofErr w:type="spellStart"/>
+      <w:r>
+        <w:t>validator</w:t>
+      </w:r>
+      <w:proofErr w:type="spellEnd"/>
+      <w:r>
+        <w:t xml:space="preserve"> from '</w:t>
+      </w:r>
+      <w:proofErr w:type="spellStart"/>
+      <w:r>
+        <w:t>validator</w:t>
+      </w:r>
+      <w:proofErr w:type="spellEnd"/>
+      <w:r>
+        <w:t xml:space="preserve">'; </w:t>
+      </w:r>
+    </w:p>
+    <w:p>
+      <w:pPr>
+        <w:pStyle w:val="NormalWeb"/>
+      </w:pPr>
+      <w:proofErr w:type="gramStart"/>
+      <w:r>
+        <w:t>const</w:t>
+      </w:r>
+      <w:proofErr w:type="gramEnd"/>
+      <w:r>
+        <w:t xml:space="preserve"> </w:t>
+      </w:r>
+      <w:proofErr w:type="spellStart"/>
+      <w:r>
+        <w:t>userNameSchema</w:t>
+      </w:r>
+      <w:proofErr w:type="spellEnd"/>
+      <w:r>
+        <w:t xml:space="preserve"> = new Schema&lt;</w:t>
+      </w:r>
+      <w:proofErr w:type="spellStart"/>
+      <w:r>
+        <w:t>UserName</w:t>
+      </w:r>
+      <w:proofErr w:type="spellEnd"/>
+      <w:r>
+        <w:t xml:space="preserve">&gt;({ </w:t>
+      </w:r>
+    </w:p>
+    <w:p>
+      <w:pPr>
+        <w:pStyle w:val="NormalWeb"/>
+      </w:pPr>
+      <w:proofErr w:type="spellStart"/>
+      <w:proofErr w:type="gramStart"/>
+      <w:r>
+        <w:t>firstName</w:t>
+      </w:r>
+      <w:proofErr w:type="spellEnd"/>
+      <w:proofErr w:type="gramEnd"/>
+      <w:r>
+        <w:t xml:space="preserve">: { </w:t>
+      </w:r>
+    </w:p>
+    <w:p>
+      <w:pPr>
+        <w:pStyle w:val="NormalWeb"/>
+      </w:pPr>
+      <w:proofErr w:type="gramStart"/>
+      <w:r>
+        <w:t>type</w:t>
+      </w:r>
+      <w:proofErr w:type="gramEnd"/>
+      <w:r>
+        <w:t xml:space="preserve">: String, </w:t>
+      </w:r>
+    </w:p>
+    <w:p>
+      <w:pPr>
+        <w:pStyle w:val="NormalWeb"/>
+      </w:pPr>
+      <w:proofErr w:type="gramStart"/>
+      <w:r>
+        <w:t>required</w:t>
+      </w:r>
+      <w:proofErr w:type="gramEnd"/>
+      <w:r>
+        <w:t xml:space="preserve">: [true, 'First Name is required'], </w:t>
+      </w:r>
+    </w:p>
+    <w:p>
+      <w:pPr>
+        <w:pStyle w:val="NormalWeb"/>
+      </w:pPr>
+      <w:proofErr w:type="gramStart"/>
+      <w:r>
+        <w:t>trim</w:t>
+      </w:r>
+      <w:proofErr w:type="gramEnd"/>
+      <w:r>
+        <w:t xml:space="preserve">: true, </w:t>
+      </w:r>
+    </w:p>
+    <w:p>
+      <w:pPr>
+        <w:pStyle w:val="NormalWeb"/>
+      </w:pPr>
+      <w:proofErr w:type="spellStart"/>
+      <w:proofErr w:type="gramStart"/>
+      <w:r>
+        <w:t>maxlength</w:t>
+      </w:r>
+      <w:proofErr w:type="spellEnd"/>
+      <w:proofErr w:type="gramEnd"/>
+      <w:r>
+        <w:t xml:space="preserve">: [20, 'First Name </w:t>
+      </w:r>
+      <w:proofErr w:type="spellStart"/>
+      <w:r>
+        <w:t>can not</w:t>
+      </w:r>
+      <w:proofErr w:type="spellEnd"/>
+      <w:r>
+        <w:t xml:space="preserve"> be more than 20 characters'], </w:t>
+      </w:r>
+    </w:p>
+    <w:p>
+      <w:pPr>
+        <w:pStyle w:val="NormalWeb"/>
+      </w:pPr>
+      <w:proofErr w:type="gramStart"/>
+      <w:r>
+        <w:t>validate</w:t>
+      </w:r>
+      <w:proofErr w:type="gramEnd"/>
+      <w:r>
+        <w:t xml:space="preserve">: { </w:t>
+      </w:r>
+    </w:p>
+    <w:p>
+      <w:pPr>
+        <w:pStyle w:val="NormalWeb"/>
+      </w:pPr>
+      <w:proofErr w:type="spellStart"/>
+      <w:proofErr w:type="gramStart"/>
+      <w:r>
+        <w:t>validator</w:t>
+      </w:r>
+      <w:proofErr w:type="spellEnd"/>
+      <w:proofErr w:type="gramEnd"/>
+      <w:r>
+        <w:t xml:space="preserve">: function (value: string) { </w:t>
+      </w:r>
+    </w:p>
+    <w:p>
+      <w:pPr>
+        <w:pStyle w:val="NormalWeb"/>
+      </w:pPr>
+      <w:proofErr w:type="gramStart"/>
+      <w:r>
+        <w:t>const</w:t>
+      </w:r>
+      <w:proofErr w:type="gramEnd"/>
+      <w:r>
+        <w:t xml:space="preserve"> </w:t>
+      </w:r>
+      <w:proofErr w:type="spellStart"/>
+      <w:r>
+        <w:t>firstNameStr</w:t>
+      </w:r>
+      <w:proofErr w:type="spellEnd"/>
+      <w:r>
+        <w:t xml:space="preserve"> = </w:t>
+      </w:r>
+      <w:proofErr w:type="spellStart"/>
+      <w:r>
+        <w:t>value.charAt</w:t>
+      </w:r>
+      <w:proofErr w:type="spellEnd"/>
+      <w:r>
+        <w:t>(0).</w:t>
+      </w:r>
+      <w:proofErr w:type="spellStart"/>
+      <w:r>
+        <w:t>toUpperCase</w:t>
+      </w:r>
+      <w:proofErr w:type="spellEnd"/>
+      <w:r>
+        <w:t xml:space="preserve">() + </w:t>
+      </w:r>
+      <w:proofErr w:type="spellStart"/>
+      <w:r>
+        <w:t>value.slice</w:t>
+      </w:r>
+      <w:proofErr w:type="spellEnd"/>
+      <w:r>
+        <w:t xml:space="preserve">(1); </w:t>
+      </w:r>
+    </w:p>
+    <w:p>
+      <w:pPr>
+        <w:pStyle w:val="NormalWeb"/>
+      </w:pPr>
+      <w:proofErr w:type="gramStart"/>
+      <w:r>
+        <w:t>console.log(</w:t>
+      </w:r>
+      <w:proofErr w:type="gramEnd"/>
+      <w:r>
+        <w:t xml:space="preserve">value); </w:t>
+      </w:r>
+    </w:p>
+    <w:p>
+      <w:pPr>
+        <w:pStyle w:val="NormalWeb"/>
+      </w:pPr>
+      <w:proofErr w:type="gramStart"/>
+      <w:r>
+        <w:t>console.log(</w:t>
+      </w:r>
+      <w:proofErr w:type="spellStart"/>
+      <w:proofErr w:type="gramEnd"/>
+      <w:r>
+        <w:t>firstNameStr</w:t>
+      </w:r>
+      <w:proofErr w:type="spellEnd"/>
+      <w:r>
+        <w:t xml:space="preserve">); </w:t>
+      </w:r>
+    </w:p>
+    <w:p>
+      <w:pPr>
+        <w:pStyle w:val="NormalWeb"/>
+      </w:pPr>
+      <w:proofErr w:type="gramStart"/>
+      <w:r>
+        <w:t>return</w:t>
+      </w:r>
+      <w:proofErr w:type="gramEnd"/>
+      <w:r>
+        <w:t xml:space="preserve"> </w:t>
+      </w:r>
+      <w:proofErr w:type="spellStart"/>
+      <w:r>
+        <w:t>firstNameStr</w:t>
+      </w:r>
+      <w:proofErr w:type="spellEnd"/>
+      <w:r>
+        <w:t xml:space="preserve"> === value; </w:t>
+      </w:r>
+    </w:p>
+    <w:p>
+      <w:pPr>
+        <w:pStyle w:val="NormalWeb"/>
+      </w:pPr>
+      <w:r>
+        <w:t xml:space="preserve">}, </w:t>
+      </w:r>
+    </w:p>
+    <w:p>
+      <w:pPr>
+        <w:pStyle w:val="NormalWeb"/>
+      </w:pPr>
+      <w:proofErr w:type="gramStart"/>
+      <w:r>
+        <w:t>message</w:t>
+      </w:r>
+      <w:proofErr w:type="gramEnd"/>
+      <w:r>
+        <w:t xml:space="preserve">: '{VALUE} is not in capitalize format', </w:t>
+      </w:r>
+    </w:p>
+    <w:p>
+      <w:pPr>
+        <w:pStyle w:val="NormalWeb"/>
+      </w:pPr>
+      <w:r>
+        <w:t xml:space="preserve">}, </w:t>
+      </w:r>
+    </w:p>
+    <w:p>
+      <w:pPr>
+        <w:pStyle w:val="NormalWeb"/>
+      </w:pPr>
+      <w:r>
+        <w:t xml:space="preserve">}, </w:t>
+      </w:r>
+    </w:p>
+    <w:p>
+      <w:pPr>
+        <w:pStyle w:val="NormalWeb"/>
+      </w:pPr>
+      <w:proofErr w:type="spellStart"/>
+      <w:proofErr w:type="gramStart"/>
+      <w:r>
+        <w:t>middleName</w:t>
+      </w:r>
+      <w:proofErr w:type="spellEnd"/>
+      <w:proofErr w:type="gramEnd"/>
+      <w:r>
+        <w:t xml:space="preserve">: { </w:t>
+      </w:r>
+    </w:p>
+    <w:p>
+      <w:pPr>
+        <w:pStyle w:val="NormalWeb"/>
+      </w:pPr>
+      <w:proofErr w:type="gramStart"/>
+      <w:r>
+        <w:t>type</w:t>
+      </w:r>
+      <w:proofErr w:type="gramEnd"/>
+      <w:r>
+        <w:t xml:space="preserve">: String, </w:t>
+      </w:r>
+    </w:p>
+    <w:p>
+      <w:pPr>
+        <w:pStyle w:val="NormalWeb"/>
+      </w:pPr>
+      <w:proofErr w:type="gramStart"/>
+      <w:r>
+        <w:t>trim</w:t>
+      </w:r>
+      <w:proofErr w:type="gramEnd"/>
+      <w:r>
+        <w:t xml:space="preserve">: true, </w:t>
+      </w:r>
+    </w:p>
+    <w:p>
+      <w:pPr>
+        <w:pStyle w:val="NormalWeb"/>
+      </w:pPr>
+      <w:r>
+        <w:lastRenderedPageBreak/>
+        <w:t xml:space="preserve">}, </w:t>
+      </w:r>
+    </w:p>
+    <w:p>
+      <w:pPr>
+        <w:pStyle w:val="NormalWeb"/>
+      </w:pPr>
+      <w:proofErr w:type="spellStart"/>
+      <w:proofErr w:type="gramStart"/>
+      <w:r>
+        <w:t>lastName</w:t>
+      </w:r>
+      <w:proofErr w:type="spellEnd"/>
+      <w:proofErr w:type="gramEnd"/>
+      <w:r>
+        <w:t xml:space="preserve">: { </w:t>
+      </w:r>
+    </w:p>
+    <w:p>
+      <w:pPr>
+        <w:pStyle w:val="NormalWeb"/>
+      </w:pPr>
+      <w:proofErr w:type="gramStart"/>
+      <w:r>
+        <w:t>type</w:t>
+      </w:r>
+      <w:proofErr w:type="gramEnd"/>
+      <w:r>
+        <w:t xml:space="preserve">: String, </w:t>
+      </w:r>
+    </w:p>
+    <w:p>
+      <w:pPr>
+        <w:pStyle w:val="NormalWeb"/>
+      </w:pPr>
+      <w:proofErr w:type="gramStart"/>
+      <w:r>
+        <w:t>required</w:t>
+      </w:r>
+      <w:proofErr w:type="gramEnd"/>
+      <w:r>
+        <w:t xml:space="preserve">: [true, 'Last Name is required'], </w:t>
+      </w:r>
+    </w:p>
+    <w:p>
+      <w:pPr>
+        <w:pStyle w:val="NormalWeb"/>
+      </w:pPr>
+      <w:proofErr w:type="gramStart"/>
+      <w:r>
+        <w:t>trim</w:t>
+      </w:r>
+      <w:proofErr w:type="gramEnd"/>
+      <w:r>
+        <w:t xml:space="preserve">: true, </w:t>
+      </w:r>
+    </w:p>
+    <w:p>
+      <w:pPr>
+        <w:pStyle w:val="NormalWeb"/>
+      </w:pPr>
+      <w:proofErr w:type="gramStart"/>
+      <w:r>
+        <w:t>validate</w:t>
+      </w:r>
+      <w:proofErr w:type="gramEnd"/>
+      <w:r>
+        <w:t xml:space="preserve">: { </w:t>
+      </w:r>
+    </w:p>
+    <w:p>
+      <w:pPr>
+        <w:pStyle w:val="NormalWeb"/>
+      </w:pPr>
+      <w:proofErr w:type="spellStart"/>
+      <w:proofErr w:type="gramStart"/>
+      <w:r>
+        <w:t>validator</w:t>
+      </w:r>
+      <w:proofErr w:type="spellEnd"/>
+      <w:proofErr w:type="gramEnd"/>
+      <w:r>
+        <w:t xml:space="preserve">: (value: string) =&gt; </w:t>
+      </w:r>
+      <w:proofErr w:type="spellStart"/>
+      <w:r>
+        <w:t>validator.isAlpha</w:t>
+      </w:r>
+      <w:proofErr w:type="spellEnd"/>
+      <w:r>
+        <w:t xml:space="preserve">(value), </w:t>
+      </w:r>
+    </w:p>
+    <w:p>
+      <w:pPr>
+        <w:pStyle w:val="NormalWeb"/>
+      </w:pPr>
+      <w:proofErr w:type="gramStart"/>
+      <w:r>
+        <w:t>message</w:t>
+      </w:r>
+      <w:proofErr w:type="gramEnd"/>
+      <w:r>
+        <w:t xml:space="preserve">: '{VALUE} is not valid', </w:t>
+      </w:r>
+    </w:p>
+    <w:p>
+      <w:pPr>
+        <w:pStyle w:val="NormalWeb"/>
+      </w:pPr>
+      <w:r>
+        <w:t xml:space="preserve">} </w:t>
+      </w:r>
+    </w:p>
+    <w:p>
+      <w:pPr>
+        <w:pStyle w:val="NormalWeb"/>
+      </w:pPr>
+      <w:r>
+        <w:t xml:space="preserve">}, </w:t>
+      </w:r>
+    </w:p>
+    <w:p>
+      <w:pPr>
+        <w:pStyle w:val="NormalWeb"/>
+      </w:pPr>
+      <w:r>
+        <w:t xml:space="preserve">}); </w:t>
+      </w:r>
+    </w:p>
+    <w:p>
+      <w:pPr>
+        <w:pStyle w:val="NormalWeb"/>
+      </w:pPr>
+      <w:proofErr w:type="gramStart"/>
+      <w:r>
+        <w:t>const</w:t>
+      </w:r>
+      <w:proofErr w:type="gramEnd"/>
+      <w:r>
+        <w:t xml:space="preserve"> </w:t>
+      </w:r>
+      <w:proofErr w:type="spellStart"/>
+      <w:r>
+        <w:t>guardianSchema</w:t>
+      </w:r>
+      <w:proofErr w:type="spellEnd"/>
+      <w:r>
+        <w:t xml:space="preserve"> = new Schema&lt;Guardian&gt;({ </w:t>
+      </w:r>
+    </w:p>
+    <w:p>
+      <w:pPr>
+        <w:pStyle w:val="NormalWeb"/>
+      </w:pPr>
+      <w:proofErr w:type="spellStart"/>
+      <w:proofErr w:type="gramStart"/>
+      <w:r>
+        <w:t>fatherName</w:t>
+      </w:r>
+      <w:proofErr w:type="spellEnd"/>
+      <w:proofErr w:type="gramEnd"/>
+      <w:r>
+        <w:t xml:space="preserve">: { </w:t>
+      </w:r>
+    </w:p>
+    <w:p>
+      <w:pPr>
+        <w:pStyle w:val="NormalWeb"/>
+      </w:pPr>
+      <w:proofErr w:type="gramStart"/>
+      <w:r>
+        <w:t>type</w:t>
+      </w:r>
+      <w:proofErr w:type="gramEnd"/>
+      <w:r>
+        <w:t xml:space="preserve">: String, </w:t>
+      </w:r>
+    </w:p>
+    <w:p>
+      <w:pPr>
+        <w:pStyle w:val="NormalWeb"/>
+      </w:pPr>
+      <w:proofErr w:type="gramStart"/>
+      <w:r>
+        <w:t>required</w:t>
+      </w:r>
+      <w:proofErr w:type="gramEnd"/>
+      <w:r>
+        <w:t xml:space="preserve">: [true, 'Father\'s Name is required'], </w:t>
+      </w:r>
+    </w:p>
+    <w:p>
+      <w:pPr>
+        <w:pStyle w:val="NormalWeb"/>
+      </w:pPr>
+      <w:r>
+        <w:t xml:space="preserve">}, </w:t>
+      </w:r>
+    </w:p>
+    <w:p>
+      <w:pPr>
+        <w:pStyle w:val="NormalWeb"/>
+      </w:pPr>
+      <w:proofErr w:type="spellStart"/>
+      <w:proofErr w:type="gramStart"/>
+      <w:r>
+        <w:t>fatherOccupation</w:t>
+      </w:r>
+      <w:proofErr w:type="spellEnd"/>
+      <w:proofErr w:type="gramEnd"/>
+      <w:r>
+        <w:t xml:space="preserve">: { </w:t>
+      </w:r>
+    </w:p>
+    <w:p>
+      <w:pPr>
+        <w:pStyle w:val="NormalWeb"/>
+      </w:pPr>
+      <w:proofErr w:type="gramStart"/>
+      <w:r>
+        <w:t>type</w:t>
+      </w:r>
+      <w:proofErr w:type="gramEnd"/>
+      <w:r>
+        <w:t xml:space="preserve">: String, </w:t>
+      </w:r>
+    </w:p>
+    <w:p>
+      <w:pPr>
+        <w:pStyle w:val="NormalWeb"/>
+      </w:pPr>
+      <w:proofErr w:type="gramStart"/>
+      <w:r>
+        <w:t>required</w:t>
+      </w:r>
+      <w:proofErr w:type="gramEnd"/>
+      <w:r>
+        <w:t xml:space="preserve">: [true, 'Father\'s Occupation is required'], </w:t>
+      </w:r>
+    </w:p>
+    <w:p>
+      <w:pPr>
+        <w:pStyle w:val="NormalWeb"/>
+      </w:pPr>
+      <w:r>
+        <w:t xml:space="preserve">}, </w:t>
+      </w:r>
+    </w:p>
+    <w:p>
+      <w:pPr>
+        <w:pStyle w:val="NormalWeb"/>
+      </w:pPr>
+      <w:proofErr w:type="spellStart"/>
+      <w:proofErr w:type="gramStart"/>
+      <w:r>
+        <w:t>fatherContactNo</w:t>
+      </w:r>
+      <w:proofErr w:type="spellEnd"/>
+      <w:proofErr w:type="gramEnd"/>
+      <w:r>
+        <w:t xml:space="preserve">: { </w:t>
+      </w:r>
+    </w:p>
+    <w:p>
+      <w:pPr>
+        <w:pStyle w:val="NormalWeb"/>
+      </w:pPr>
+      <w:proofErr w:type="gramStart"/>
+      <w:r>
+        <w:t>type</w:t>
+      </w:r>
+      <w:proofErr w:type="gramEnd"/>
+      <w:r>
+        <w:t xml:space="preserve">: String, </w:t>
+      </w:r>
+    </w:p>
+    <w:p>
+      <w:pPr>
+        <w:pStyle w:val="NormalWeb"/>
+      </w:pPr>
+      <w:proofErr w:type="gramStart"/>
+      <w:r>
+        <w:t>required</w:t>
+      </w:r>
+      <w:proofErr w:type="gramEnd"/>
+      <w:r>
+        <w:t xml:space="preserve">: [true, 'Father\'s Contact Number is required'], </w:t>
+      </w:r>
+    </w:p>
+    <w:p>
+      <w:pPr>
+        <w:pStyle w:val="NormalWeb"/>
+      </w:pPr>
+      <w:r>
+        <w:lastRenderedPageBreak/>
+        <w:t xml:space="preserve">}, </w:t>
+      </w:r>
+    </w:p>
+    <w:p>
+      <w:pPr>
+        <w:pStyle w:val="NormalWeb"/>
+      </w:pPr>
+      <w:proofErr w:type="spellStart"/>
+      <w:proofErr w:type="gramStart"/>
+      <w:r>
+        <w:t>motherName</w:t>
+      </w:r>
+      <w:proofErr w:type="spellEnd"/>
+      <w:proofErr w:type="gramEnd"/>
+      <w:r>
+        <w:t xml:space="preserve">: { </w:t>
+      </w:r>
+    </w:p>
+    <w:p>
+      <w:pPr>
+        <w:pStyle w:val="NormalWeb"/>
+      </w:pPr>
+      <w:proofErr w:type="gramStart"/>
+      <w:r>
+        <w:t>type</w:t>
+      </w:r>
+      <w:proofErr w:type="gramEnd"/>
+      <w:r>
+        <w:t xml:space="preserve">: String, </w:t>
+      </w:r>
+    </w:p>
+    <w:p>
+      <w:pPr>
+        <w:pStyle w:val="NormalWeb"/>
+      </w:pPr>
+      <w:proofErr w:type="gramStart"/>
+      <w:r>
+        <w:t>required</w:t>
+      </w:r>
+      <w:proofErr w:type="gramEnd"/>
+      <w:r>
+        <w:t xml:space="preserve">: [true, 'Mother\'s Name is required'], </w:t>
+      </w:r>
+    </w:p>
+    <w:p>
+      <w:pPr>
+        <w:pStyle w:val="NormalWeb"/>
+      </w:pPr>
+      <w:r>
+        <w:t xml:space="preserve">}, </w:t>
+      </w:r>
+    </w:p>
+    <w:p>
+      <w:pPr>
+        <w:pStyle w:val="NormalWeb"/>
+      </w:pPr>
+      <w:proofErr w:type="spellStart"/>
+      <w:proofErr w:type="gramStart"/>
+      <w:r>
+        <w:t>motherOccupation</w:t>
+      </w:r>
+      <w:proofErr w:type="spellEnd"/>
+      <w:proofErr w:type="gramEnd"/>
+      <w:r>
+        <w:t xml:space="preserve">: { </w:t>
+      </w:r>
+    </w:p>
+    <w:p>
+      <w:pPr>
+        <w:pStyle w:val="NormalWeb"/>
+      </w:pPr>
+      <w:proofErr w:type="gramStart"/>
+      <w:r>
+        <w:t>type</w:t>
+      </w:r>
+      <w:proofErr w:type="gramEnd"/>
+      <w:r>
+        <w:t xml:space="preserve">: String, </w:t>
+      </w:r>
+    </w:p>
+    <w:p>
+      <w:pPr>
+        <w:pStyle w:val="NormalWeb"/>
+      </w:pPr>
+      <w:proofErr w:type="gramStart"/>
+      <w:r>
+        <w:t>required</w:t>
+      </w:r>
+      <w:proofErr w:type="gramEnd"/>
+      <w:r>
+        <w:t xml:space="preserve">: [true, 'Mother\'s Occupation is required'], </w:t>
+      </w:r>
+    </w:p>
+    <w:p>
+      <w:pPr>
+        <w:pStyle w:val="NormalWeb"/>
+      </w:pPr>
+      <w:r>
+        <w:t xml:space="preserve">}, </w:t>
+      </w:r>
+    </w:p>
+    <w:p>
+      <w:pPr>
+        <w:pStyle w:val="NormalWeb"/>
+      </w:pPr>
+      <w:proofErr w:type="spellStart"/>
+      <w:proofErr w:type="gramStart"/>
+      <w:r>
+        <w:t>motherContactNo</w:t>
+      </w:r>
+      <w:proofErr w:type="spellEnd"/>
+      <w:proofErr w:type="gramEnd"/>
+      <w:r>
+        <w:t xml:space="preserve">: { </w:t>
+      </w:r>
+    </w:p>
+    <w:p>
+      <w:pPr>
+        <w:pStyle w:val="NormalWeb"/>
+      </w:pPr>
+      <w:proofErr w:type="gramStart"/>
+      <w:r>
+        <w:t>type</w:t>
+      </w:r>
+      <w:proofErr w:type="gramEnd"/>
+      <w:r>
+        <w:t xml:space="preserve">: String, </w:t>
+      </w:r>
+    </w:p>
+    <w:p>
+      <w:pPr>
+        <w:pStyle w:val="NormalWeb"/>
+      </w:pPr>
+      <w:proofErr w:type="gramStart"/>
+      <w:r>
+        <w:t>required</w:t>
+      </w:r>
+      <w:proofErr w:type="gramEnd"/>
+      <w:r>
+        <w:t xml:space="preserve">: [true, 'Mother\'s Contact Number is required'], </w:t>
+      </w:r>
+    </w:p>
+    <w:p>
+      <w:pPr>
+        <w:pStyle w:val="NormalWeb"/>
+      </w:pPr>
+      <w:r>
+        <w:t xml:space="preserve">}, </w:t>
+      </w:r>
+    </w:p>
+    <w:p>
+      <w:pPr>
+        <w:pStyle w:val="NormalWeb"/>
+      </w:pPr>
+      <w:r>
+        <w:t xml:space="preserve">}); </w:t>
+      </w:r>
+    </w:p>
+    <w:p>
+      <w:pPr>
+        <w:pStyle w:val="NormalWeb"/>
+      </w:pPr>
+      <w:proofErr w:type="gramStart"/>
+      <w:r>
+        <w:t>const</w:t>
+      </w:r>
+      <w:proofErr w:type="gramEnd"/>
+      <w:r>
+        <w:t xml:space="preserve"> </w:t>
+      </w:r>
+      <w:proofErr w:type="spellStart"/>
+      <w:r>
+        <w:t>localGuardianSchema</w:t>
+      </w:r>
+      <w:proofErr w:type="spellEnd"/>
+      <w:r>
+        <w:t xml:space="preserve"> = new Schema&lt;</w:t>
+      </w:r>
+      <w:proofErr w:type="spellStart"/>
+      <w:r>
+        <w:t>LocalGuardian</w:t>
+      </w:r>
+      <w:proofErr w:type="spellEnd"/>
+      <w:r>
+        <w:t xml:space="preserve">&gt;({ </w:t>
+      </w:r>
+    </w:p>
+    <w:p>
+      <w:pPr>
+        <w:pStyle w:val="NormalWeb"/>
+      </w:pPr>
+      <w:proofErr w:type="gramStart"/>
+      <w:r>
+        <w:t>name</w:t>
+      </w:r>
+      <w:proofErr w:type="gramEnd"/>
+      <w:r>
+        <w:t xml:space="preserve">: { </w:t>
+      </w:r>
+    </w:p>
+    <w:p>
+      <w:pPr>
+        <w:pStyle w:val="NormalWeb"/>
+      </w:pPr>
+      <w:proofErr w:type="gramStart"/>
+      <w:r>
+        <w:t>type</w:t>
+      </w:r>
+      <w:proofErr w:type="gramEnd"/>
+      <w:r>
+        <w:t xml:space="preserve">: String, </w:t>
+      </w:r>
+    </w:p>
+    <w:p>
+      <w:pPr>
+        <w:pStyle w:val="NormalWeb"/>
+      </w:pPr>
+      <w:proofErr w:type="gramStart"/>
+      <w:r>
+        <w:t>required</w:t>
+      </w:r>
+      <w:proofErr w:type="gramEnd"/>
+      <w:r>
+        <w:t xml:space="preserve">: [true, 'Local Guardian\'s Name is required'], </w:t>
+      </w:r>
+    </w:p>
+    <w:p>
+      <w:pPr>
+        <w:pStyle w:val="NormalWeb"/>
+      </w:pPr>
+      <w:r>
+        <w:t xml:space="preserve">}, </w:t>
+      </w:r>
+    </w:p>
+    <w:p>
+      <w:pPr>
+        <w:pStyle w:val="NormalWeb"/>
+      </w:pPr>
+      <w:proofErr w:type="gramStart"/>
+      <w:r>
+        <w:t>occupation</w:t>
+      </w:r>
+      <w:proofErr w:type="gramEnd"/>
+      <w:r>
+        <w:t xml:space="preserve">: { </w:t>
+      </w:r>
+    </w:p>
+    <w:p>
+      <w:pPr>
+        <w:pStyle w:val="NormalWeb"/>
+      </w:pPr>
+      <w:proofErr w:type="gramStart"/>
+      <w:r>
+        <w:t>type</w:t>
+      </w:r>
+      <w:proofErr w:type="gramEnd"/>
+      <w:r>
+        <w:t xml:space="preserve">: String, </w:t>
+      </w:r>
+    </w:p>
+    <w:p>
+      <w:pPr>
+        <w:pStyle w:val="NormalWeb"/>
+      </w:pPr>
+      <w:proofErr w:type="gramStart"/>
+      <w:r>
+        <w:t>required</w:t>
+      </w:r>
+      <w:proofErr w:type="gramEnd"/>
+      <w:r>
+        <w:t xml:space="preserve">: [true, 'Local Guardian\'s Occupation is required'], </w:t>
+      </w:r>
+    </w:p>
+    <w:p>
+      <w:pPr>
+        <w:pStyle w:val="NormalWeb"/>
+      </w:pPr>
+      <w:r>
+        <w:t xml:space="preserve">}, </w:t>
+      </w:r>
+    </w:p>
+    <w:p>
+      <w:pPr>
+        <w:pStyle w:val="NormalWeb"/>
+      </w:pPr>
+      <w:proofErr w:type="spellStart"/>
+      <w:proofErr w:type="gramStart"/>
+      <w:r>
+        <w:lastRenderedPageBreak/>
+        <w:t>contactNo</w:t>
+      </w:r>
+      <w:proofErr w:type="spellEnd"/>
+      <w:proofErr w:type="gramEnd"/>
+      <w:r>
+        <w:t xml:space="preserve">: { </w:t>
+      </w:r>
+    </w:p>
+    <w:p>
+      <w:pPr>
+        <w:pStyle w:val="NormalWeb"/>
+      </w:pPr>
+      <w:proofErr w:type="gramStart"/>
+      <w:r>
+        <w:t>type</w:t>
+      </w:r>
+      <w:proofErr w:type="gramEnd"/>
+      <w:r>
+        <w:t xml:space="preserve">: String, </w:t>
+      </w:r>
+    </w:p>
+    <w:p>
+      <w:pPr>
+        <w:pStyle w:val="NormalWeb"/>
+      </w:pPr>
+      <w:proofErr w:type="gramStart"/>
+      <w:r>
+        <w:t>required</w:t>
+      </w:r>
+      <w:proofErr w:type="gramEnd"/>
+      <w:r>
+        <w:t xml:space="preserve">: [true, 'Local Guardian\'s Contact Number is required'], </w:t>
+      </w:r>
+    </w:p>
+    <w:p>
+      <w:pPr>
+        <w:pStyle w:val="NormalWeb"/>
+      </w:pPr>
+      <w:r>
+        <w:t xml:space="preserve">}, </w:t>
+      </w:r>
+    </w:p>
+    <w:p>
+      <w:pPr>
+        <w:pStyle w:val="NormalWeb"/>
+      </w:pPr>
+      <w:proofErr w:type="gramStart"/>
+      <w:r>
+        <w:t>address</w:t>
+      </w:r>
+      <w:proofErr w:type="gramEnd"/>
+      <w:r>
+        <w:t xml:space="preserve">: { </w:t>
+      </w:r>
+    </w:p>
+    <w:p>
+      <w:pPr>
+        <w:pStyle w:val="NormalWeb"/>
+      </w:pPr>
+      <w:proofErr w:type="gramStart"/>
+      <w:r>
+        <w:t>type</w:t>
+      </w:r>
+      <w:proofErr w:type="gramEnd"/>
+      <w:r>
+        <w:t xml:space="preserve">: String, </w:t>
+      </w:r>
+    </w:p>
+    <w:p>
+      <w:pPr>
+        <w:pStyle w:val="NormalWeb"/>
+      </w:pPr>
+      <w:proofErr w:type="gramStart"/>
+      <w:r>
+        <w:t>required</w:t>
+      </w:r>
+      <w:proofErr w:type="gramEnd"/>
+      <w:r>
+        <w:t xml:space="preserve">: [true, 'Local Guardian\'s Address is required'], </w:t>
+      </w:r>
+    </w:p>
+    <w:p>
+      <w:pPr>
+        <w:pStyle w:val="NormalWeb"/>
+      </w:pPr>
+      <w:r>
+        <w:t xml:space="preserve">}, </w:t>
+      </w:r>
+    </w:p>
+    <w:p>
+      <w:pPr>
+        <w:pStyle w:val="NormalWeb"/>
+      </w:pPr>
+      <w:r>
+        <w:t xml:space="preserve">}); </w:t>
+      </w:r>
+    </w:p>
+    <w:p>
+      <w:pPr>
+        <w:pStyle w:val="NormalWeb"/>
+      </w:pPr>
+      <w:proofErr w:type="gramStart"/>
+      <w:r>
+        <w:t>const</w:t>
+      </w:r>
+      <w:proofErr w:type="gramEnd"/>
+      <w:r>
+        <w:t xml:space="preserve"> </w:t>
+      </w:r>
+      <w:proofErr w:type="spellStart"/>
+      <w:r>
+        <w:t>studentSchema</w:t>
+      </w:r>
+      <w:proofErr w:type="spellEnd"/>
+      <w:r>
+        <w:t xml:space="preserve"> = new Schema&lt;Student&gt;({ </w:t>
+      </w:r>
+    </w:p>
+    <w:p>
+      <w:pPr>
+        <w:pStyle w:val="NormalWeb"/>
+      </w:pPr>
+      <w:proofErr w:type="gramStart"/>
+      <w:r>
+        <w:t>id</w:t>
+      </w:r>
+      <w:proofErr w:type="gramEnd"/>
+      <w:r>
+        <w:t xml:space="preserve">: { </w:t>
+      </w:r>
+    </w:p>
+    <w:p>
+      <w:pPr>
+        <w:pStyle w:val="NormalWeb"/>
+      </w:pPr>
+      <w:proofErr w:type="gramStart"/>
+      <w:r>
+        <w:t>type</w:t>
+      </w:r>
+      <w:proofErr w:type="gramEnd"/>
+      <w:r>
+        <w:t xml:space="preserve">: String, </w:t>
+      </w:r>
+    </w:p>
+    <w:p>
+      <w:pPr>
+        <w:pStyle w:val="NormalWeb"/>
+      </w:pPr>
+      <w:proofErr w:type="gramStart"/>
+      <w:r>
+        <w:t>required</w:t>
+      </w:r>
+      <w:proofErr w:type="gramEnd"/>
+      <w:r>
+        <w:t xml:space="preserve">: [true, 'Student ID is required'], </w:t>
+      </w:r>
+    </w:p>
+    <w:p>
+      <w:pPr>
+        <w:pStyle w:val="NormalWeb"/>
+      </w:pPr>
+      <w:proofErr w:type="gramStart"/>
+      <w:r>
+        <w:t>unique</w:t>
+      </w:r>
+      <w:proofErr w:type="gramEnd"/>
+      <w:r>
+        <w:t xml:space="preserve">: true, </w:t>
+      </w:r>
+    </w:p>
+    <w:p>
+      <w:pPr>
+        <w:pStyle w:val="NormalWeb"/>
+      </w:pPr>
+      <w:r>
+        <w:t xml:space="preserve">}, </w:t>
+      </w:r>
+    </w:p>
+    <w:p>
+      <w:pPr>
+        <w:pStyle w:val="NormalWeb"/>
+      </w:pPr>
+      <w:proofErr w:type="gramStart"/>
+      <w:r>
+        <w:t>name</w:t>
+      </w:r>
+      <w:proofErr w:type="gramEnd"/>
+      <w:r>
+        <w:t xml:space="preserve">: { </w:t>
+      </w:r>
+    </w:p>
+    <w:p>
+      <w:pPr>
+        <w:pStyle w:val="NormalWeb"/>
+      </w:pPr>
+      <w:proofErr w:type="gramStart"/>
+      <w:r>
+        <w:t>type</w:t>
+      </w:r>
+      <w:proofErr w:type="gramEnd"/>
+      <w:r>
+        <w:t xml:space="preserve">: </w:t>
+      </w:r>
+      <w:proofErr w:type="spellStart"/>
+      <w:r>
+        <w:t>userNameSchema</w:t>
+      </w:r>
+      <w:proofErr w:type="spellEnd"/>
+      <w:r>
+        <w:t xml:space="preserve">, </w:t>
+      </w:r>
+    </w:p>
+    <w:p>
+      <w:pPr>
+        <w:pStyle w:val="NormalWeb"/>
+      </w:pPr>
+      <w:proofErr w:type="gramStart"/>
+      <w:r>
+        <w:t>required</w:t>
+      </w:r>
+      <w:proofErr w:type="gramEnd"/>
+      <w:r>
+        <w:t xml:space="preserve">: [true, 'Student Name is required'], </w:t>
+      </w:r>
+    </w:p>
+    <w:p>
+      <w:pPr>
+        <w:pStyle w:val="NormalWeb"/>
+      </w:pPr>
+      <w:r>
+        <w:t xml:space="preserve">}, </w:t>
+      </w:r>
+    </w:p>
+    <w:p>
+      <w:pPr>
+        <w:pStyle w:val="NormalWeb"/>
+      </w:pPr>
+      <w:proofErr w:type="gramStart"/>
+      <w:r>
+        <w:t>gender</w:t>
+      </w:r>
+      <w:proofErr w:type="gramEnd"/>
+      <w:r>
+        <w:t xml:space="preserve">: { </w:t>
+      </w:r>
+    </w:p>
+    <w:p>
+      <w:pPr>
+        <w:pStyle w:val="NormalWeb"/>
+      </w:pPr>
+      <w:proofErr w:type="gramStart"/>
+      <w:r>
+        <w:t>type</w:t>
+      </w:r>
+      <w:proofErr w:type="gramEnd"/>
+      <w:r>
+        <w:t xml:space="preserve">: String, </w:t>
+      </w:r>
+    </w:p>
+    <w:p>
+      <w:pPr>
+        <w:pStyle w:val="NormalWeb"/>
+      </w:pPr>
+      <w:proofErr w:type="spellStart"/>
+      <w:proofErr w:type="gramStart"/>
+      <w:r>
+        <w:t>enum</w:t>
+      </w:r>
+      <w:proofErr w:type="spellEnd"/>
+      <w:proofErr w:type="gramEnd"/>
+      <w:r>
+        <w:t xml:space="preserve">: { </w:t>
+      </w:r>
+    </w:p>
+    <w:p>
+      <w:pPr>
+        <w:pStyle w:val="NormalWeb"/>
+      </w:pPr>
+      <w:proofErr w:type="gramStart"/>
+      <w:r>
+        <w:t>values</w:t>
+      </w:r>
+      <w:proofErr w:type="gramEnd"/>
+      <w:r>
+        <w:t xml:space="preserve">: ['male', 'female', 'other'], </w:t>
+      </w:r>
+    </w:p>
+    <w:p>
+      <w:pPr>
+        <w:pStyle w:val="NormalWeb"/>
+      </w:pPr>
+      <w:proofErr w:type="gramStart"/>
+      <w:r>
+        <w:lastRenderedPageBreak/>
+        <w:t>message</w:t>
+      </w:r>
+      <w:proofErr w:type="gramEnd"/>
+      <w:r>
+        <w:t xml:space="preserve">: '{VALUE} is not a valid gender. Allowed values: male, female, </w:t>
+      </w:r>
+      <w:proofErr w:type="gramStart"/>
+      <w:r>
+        <w:t>other.',</w:t>
+      </w:r>
+      <w:proofErr w:type="gramEnd"/>
+      <w:r>
+        <w:t xml:space="preserve"> </w:t>
+      </w:r>
+    </w:p>
+    <w:p>
+      <w:pPr>
+        <w:pStyle w:val="NormalWeb"/>
+      </w:pPr>
+      <w:r>
+        <w:t xml:space="preserve">}, </w:t>
+      </w:r>
+    </w:p>
+    <w:p>
+      <w:pPr>
+        <w:pStyle w:val="NormalWeb"/>
+      </w:pPr>
+      <w:proofErr w:type="gramStart"/>
+      <w:r>
+        <w:t>required</w:t>
+      </w:r>
+      <w:proofErr w:type="gramEnd"/>
+      <w:r>
+        <w:t xml:space="preserve">: [true, 'Gender is required'], </w:t>
+      </w:r>
+    </w:p>
+    <w:p>
+      <w:pPr>
+        <w:pStyle w:val="NormalWeb"/>
+      </w:pPr>
+      <w:r>
+        <w:t xml:space="preserve">}, </w:t>
+      </w:r>
+    </w:p>
+    <w:p>
+      <w:pPr>
+        <w:pStyle w:val="NormalWeb"/>
+      </w:pPr>
+      <w:proofErr w:type="spellStart"/>
+      <w:proofErr w:type="gramStart"/>
+      <w:r>
+        <w:t>dateOfBirth</w:t>
+      </w:r>
+      <w:proofErr w:type="spellEnd"/>
+      <w:proofErr w:type="gramEnd"/>
+      <w:r>
+        <w:t xml:space="preserve">: { </w:t>
+      </w:r>
+    </w:p>
+    <w:p>
+      <w:pPr>
+        <w:pStyle w:val="NormalWeb"/>
+      </w:pPr>
+      <w:proofErr w:type="gramStart"/>
+      <w:r>
+        <w:t>type</w:t>
+      </w:r>
+      <w:proofErr w:type="gramEnd"/>
+      <w:r>
+        <w:t xml:space="preserve">: String, </w:t>
+      </w:r>
+    </w:p>
+    <w:p>
+      <w:pPr>
+        <w:pStyle w:val="NormalWeb"/>
+      </w:pPr>
+      <w:proofErr w:type="gramStart"/>
+      <w:r>
+        <w:t>required</w:t>
+      </w:r>
+      <w:proofErr w:type="gramEnd"/>
+      <w:r>
+        <w:t xml:space="preserve">: [true, 'Date of Birth is required'], </w:t>
+      </w:r>
+    </w:p>
+    <w:p>
+      <w:pPr>
+        <w:pStyle w:val="NormalWeb"/>
+      </w:pPr>
+      <w:r>
+        <w:t xml:space="preserve">}, </w:t>
+      </w:r>
+    </w:p>
+    <w:p>
+      <w:pPr>
+        <w:pStyle w:val="NormalWeb"/>
+      </w:pPr>
+      <w:proofErr w:type="gramStart"/>
+      <w:r>
+        <w:t>email</w:t>
+      </w:r>
+      <w:proofErr w:type="gramEnd"/>
+      <w:r>
+        <w:t xml:space="preserve">: { </w:t>
+      </w:r>
+    </w:p>
+    <w:p>
+      <w:pPr>
+        <w:pStyle w:val="NormalWeb"/>
+      </w:pPr>
+      <w:proofErr w:type="gramStart"/>
+      <w:r>
+        <w:t>type</w:t>
+      </w:r>
+      <w:proofErr w:type="gramEnd"/>
+      <w:r>
+        <w:t xml:space="preserve">: String, </w:t>
+      </w:r>
+    </w:p>
+    <w:p>
+      <w:pPr>
+        <w:pStyle w:val="NormalWeb"/>
+      </w:pPr>
+      <w:proofErr w:type="gramStart"/>
+      <w:r>
+        <w:t>required</w:t>
+      </w:r>
+      <w:proofErr w:type="gramEnd"/>
+      <w:r>
+        <w:t xml:space="preserve">: [true, 'Email is required'], </w:t>
+      </w:r>
+    </w:p>
+    <w:p>
+      <w:pPr>
+        <w:pStyle w:val="NormalWeb"/>
+      </w:pPr>
+      <w:r>
+        <w:t>// match: [/</w:t>
+      </w:r>
+      <w:proofErr w:type="gramStart"/>
+      <w:r>
+        <w:t>.+</w:t>
+      </w:r>
+      <w:proofErr w:type="gramEnd"/>
+      <w:r>
+        <w:t xml:space="preserve">@.+\..+/, 'Please enter a valid email address'], </w:t>
+      </w:r>
+    </w:p>
+    <w:p>
+      <w:pPr>
+        <w:pStyle w:val="NormalWeb"/>
+      </w:pPr>
+      <w:proofErr w:type="gramStart"/>
+      <w:r>
+        <w:t>unique</w:t>
+      </w:r>
+      <w:proofErr w:type="gramEnd"/>
+      <w:r>
+        <w:t xml:space="preserve">: true, </w:t>
+      </w:r>
+    </w:p>
+    <w:p>
+      <w:pPr>
+        <w:pStyle w:val="NormalWeb"/>
+      </w:pPr>
+      <w:proofErr w:type="gramStart"/>
+      <w:r>
+        <w:t>validate</w:t>
+      </w:r>
+      <w:proofErr w:type="gramEnd"/>
+      <w:r>
+        <w:t xml:space="preserve">: { </w:t>
+      </w:r>
+    </w:p>
+    <w:p>
+      <w:pPr>
+        <w:pStyle w:val="NormalWeb"/>
+      </w:pPr>
+      <w:proofErr w:type="spellStart"/>
+      <w:proofErr w:type="gramStart"/>
+      <w:r>
+        <w:t>validator</w:t>
+      </w:r>
+      <w:proofErr w:type="spellEnd"/>
+      <w:proofErr w:type="gramEnd"/>
+      <w:r>
+        <w:t xml:space="preserve">: (value: string) =&gt; </w:t>
+      </w:r>
+      <w:proofErr w:type="spellStart"/>
+      <w:r>
+        <w:t>validator.isEmail</w:t>
+      </w:r>
+      <w:proofErr w:type="spellEnd"/>
+      <w:r>
+        <w:t xml:space="preserve">(value), </w:t>
+      </w:r>
+    </w:p>
+    <w:p>
+      <w:pPr>
+        <w:pStyle w:val="NormalWeb"/>
+      </w:pPr>
+      <w:proofErr w:type="gramStart"/>
+      <w:r>
+        <w:t>message</w:t>
+      </w:r>
+      <w:proofErr w:type="gramEnd"/>
+      <w:r>
+        <w:t xml:space="preserve">: '{VALUE} is not valid email type ' </w:t>
+      </w:r>
+    </w:p>
+    <w:p>
+      <w:pPr>
+        <w:pStyle w:val="NormalWeb"/>
+      </w:pPr>
+      <w:r>
+        <w:t xml:space="preserve">} </w:t>
+      </w:r>
+    </w:p>
+    <w:p>
+      <w:pPr>
+        <w:pStyle w:val="NormalWeb"/>
+      </w:pPr>
+      <w:r>
+        <w:t xml:space="preserve">}, </w:t>
+      </w:r>
+    </w:p>
+    <w:p>
+      <w:pPr>
+        <w:pStyle w:val="NormalWeb"/>
+      </w:pPr>
+      <w:proofErr w:type="spellStart"/>
+      <w:proofErr w:type="gramStart"/>
+      <w:r>
+        <w:t>contactNo</w:t>
+      </w:r>
+      <w:proofErr w:type="spellEnd"/>
+      <w:proofErr w:type="gramEnd"/>
+      <w:r>
+        <w:t xml:space="preserve">: { </w:t>
+      </w:r>
+    </w:p>
+    <w:p>
+      <w:pPr>
+        <w:pStyle w:val="NormalWeb"/>
+      </w:pPr>
+      <w:proofErr w:type="gramStart"/>
+      <w:r>
+        <w:t>type</w:t>
+      </w:r>
+      <w:proofErr w:type="gramEnd"/>
+      <w:r>
+        <w:t xml:space="preserve">: String, </w:t>
+      </w:r>
+    </w:p>
+    <w:p>
+      <w:pPr>
+        <w:pStyle w:val="NormalWeb"/>
+      </w:pPr>
+      <w:proofErr w:type="gramStart"/>
+      <w:r>
+        <w:t>required</w:t>
+      </w:r>
+      <w:proofErr w:type="gramEnd"/>
+      <w:r>
+        <w:t xml:space="preserve">: [true, 'Contact Number is required'], </w:t>
+      </w:r>
+    </w:p>
+    <w:p>
+      <w:pPr>
+        <w:pStyle w:val="NormalWeb"/>
+      </w:pPr>
+      <w:r>
+        <w:t xml:space="preserve">}, </w:t>
+      </w:r>
+    </w:p>
+    <w:p>
+      <w:pPr>
+        <w:pStyle w:val="NormalWeb"/>
+      </w:pPr>
+      <w:proofErr w:type="spellStart"/>
+      <w:proofErr w:type="gramStart"/>
+      <w:r>
+        <w:t>emergencyContactNo</w:t>
+      </w:r>
+      <w:proofErr w:type="spellEnd"/>
+      <w:proofErr w:type="gramEnd"/>
+      <w:r>
+        <w:t xml:space="preserve">: { </w:t>
+      </w:r>
+    </w:p>
+    <w:p>
+      <w:pPr>
+        <w:pStyle w:val="NormalWeb"/>
+      </w:pPr>
+      <w:proofErr w:type="gramStart"/>
+      <w:r>
+        <w:lastRenderedPageBreak/>
+        <w:t>type</w:t>
+      </w:r>
+      <w:proofErr w:type="gramEnd"/>
+      <w:r>
+        <w:t xml:space="preserve">: String, </w:t>
+      </w:r>
+    </w:p>
+    <w:p>
+      <w:pPr>
+        <w:pStyle w:val="NormalWeb"/>
+      </w:pPr>
+      <w:proofErr w:type="gramStart"/>
+      <w:r>
+        <w:t>required</w:t>
+      </w:r>
+      <w:proofErr w:type="gramEnd"/>
+      <w:r>
+        <w:t xml:space="preserve">: [true, 'Emergency Contact Number is required'], </w:t>
+      </w:r>
+    </w:p>
+    <w:p>
+      <w:pPr>
+        <w:pStyle w:val="NormalWeb"/>
+      </w:pPr>
+      <w:r>
+        <w:t xml:space="preserve">}, </w:t>
+      </w:r>
+    </w:p>
+    <w:p>
+      <w:pPr>
+        <w:pStyle w:val="NormalWeb"/>
+      </w:pPr>
+      <w:proofErr w:type="spellStart"/>
+      <w:proofErr w:type="gramStart"/>
+      <w:r>
+        <w:t>bloodGroup</w:t>
+      </w:r>
+      <w:proofErr w:type="spellEnd"/>
+      <w:proofErr w:type="gramEnd"/>
+      <w:r>
+        <w:t xml:space="preserve">: { </w:t>
+      </w:r>
+    </w:p>
+    <w:p>
+      <w:pPr>
+        <w:pStyle w:val="NormalWeb"/>
+      </w:pPr>
+      <w:proofErr w:type="gramStart"/>
+      <w:r>
+        <w:t>type</w:t>
+      </w:r>
+      <w:proofErr w:type="gramEnd"/>
+      <w:r>
+        <w:t xml:space="preserve">: String, </w:t>
+      </w:r>
+    </w:p>
+    <w:p>
+      <w:pPr>
+        <w:pStyle w:val="NormalWeb"/>
+      </w:pPr>
+      <w:proofErr w:type="spellStart"/>
+      <w:proofErr w:type="gramStart"/>
+      <w:r>
+        <w:t>enum</w:t>
+      </w:r>
+      <w:proofErr w:type="spellEnd"/>
+      <w:proofErr w:type="gramEnd"/>
+      <w:r>
+        <w:t xml:space="preserve">: { </w:t>
+      </w:r>
+    </w:p>
+    <w:p>
+      <w:pPr>
+        <w:pStyle w:val="NormalWeb"/>
+      </w:pPr>
+      <w:r>
+        <w:t xml:space="preserve">values: ["A+", "A-", "B+", "B-", "AB+", "AB-", "O+", "O-"], </w:t>
+      </w:r>
+    </w:p>
+    <w:p>
+      <w:pPr>
+        <w:pStyle w:val="NormalWeb"/>
+      </w:pPr>
+      <w:proofErr w:type="gramStart"/>
+      <w:r>
+        <w:t>message</w:t>
+      </w:r>
+      <w:proofErr w:type="gramEnd"/>
+      <w:r>
+        <w:t xml:space="preserve">: '{VALUE} is not a valid blood group.', </w:t>
+      </w:r>
+    </w:p>
+    <w:p>
+      <w:pPr>
+        <w:pStyle w:val="NormalWeb"/>
+      </w:pPr>
+      <w:r>
+        <w:t xml:space="preserve">}, </w:t>
+      </w:r>
+    </w:p>
+    <w:p>
+      <w:pPr>
+        <w:pStyle w:val="NormalWeb"/>
+      </w:pPr>
+      <w:r>
+        <w:t xml:space="preserve">}, </w:t>
+      </w:r>
+    </w:p>
+    <w:p>
+      <w:pPr>
+        <w:pStyle w:val="NormalWeb"/>
+      </w:pPr>
+      <w:proofErr w:type="spellStart"/>
+      <w:proofErr w:type="gramStart"/>
+      <w:r>
+        <w:t>presentAddress</w:t>
+      </w:r>
+      <w:proofErr w:type="spellEnd"/>
+      <w:proofErr w:type="gramEnd"/>
+      <w:r>
+        <w:t xml:space="preserve">: { </w:t>
+      </w:r>
+    </w:p>
+    <w:p>
+      <w:pPr>
+        <w:pStyle w:val="NormalWeb"/>
+      </w:pPr>
+      <w:proofErr w:type="gramStart"/>
+      <w:r>
+        <w:t>type</w:t>
+      </w:r>
+      <w:proofErr w:type="gramEnd"/>
+      <w:r>
+        <w:t xml:space="preserve">: String, </w:t>
+      </w:r>
+    </w:p>
+    <w:p>
+      <w:pPr>
+        <w:pStyle w:val="NormalWeb"/>
+      </w:pPr>
+      <w:proofErr w:type="gramStart"/>
+      <w:r>
+        <w:t>required</w:t>
+      </w:r>
+      <w:proofErr w:type="gramEnd"/>
+      <w:r>
+        <w:t xml:space="preserve">: [true, 'Present Address is required'], </w:t>
+      </w:r>
+    </w:p>
+    <w:p>
+      <w:pPr>
+        <w:pStyle w:val="NormalWeb"/>
+      </w:pPr>
+      <w:r>
+        <w:t xml:space="preserve">}, </w:t>
+      </w:r>
+    </w:p>
+    <w:p>
+      <w:pPr>
+        <w:pStyle w:val="NormalWeb"/>
+      </w:pPr>
+      <w:proofErr w:type="spellStart"/>
+      <w:proofErr w:type="gramStart"/>
+      <w:r>
+        <w:t>permanentAddress</w:t>
+      </w:r>
+      <w:proofErr w:type="spellEnd"/>
+      <w:proofErr w:type="gramEnd"/>
+      <w:r>
+        <w:t xml:space="preserve">: { </w:t>
+      </w:r>
+    </w:p>
+    <w:p>
+      <w:pPr>
+        <w:pStyle w:val="NormalWeb"/>
+      </w:pPr>
+      <w:proofErr w:type="gramStart"/>
+      <w:r>
+        <w:t>type</w:t>
+      </w:r>
+      <w:proofErr w:type="gramEnd"/>
+      <w:r>
+        <w:t xml:space="preserve">: String, </w:t>
+      </w:r>
+    </w:p>
+    <w:p>
+      <w:pPr>
+        <w:pStyle w:val="NormalWeb"/>
+      </w:pPr>
+      <w:proofErr w:type="gramStart"/>
+      <w:r>
+        <w:t>required</w:t>
+      </w:r>
+      <w:proofErr w:type="gramEnd"/>
+      <w:r>
+        <w:t xml:space="preserve">: [true, 'Permanent Address is required'], </w:t>
+      </w:r>
+    </w:p>
+    <w:p>
+      <w:pPr>
+        <w:pStyle w:val="NormalWeb"/>
+      </w:pPr>
+      <w:r>
+        <w:t xml:space="preserve">}, </w:t>
+      </w:r>
+    </w:p>
+    <w:p>
+      <w:pPr>
+        <w:pStyle w:val="NormalWeb"/>
+      </w:pPr>
+      <w:proofErr w:type="gramStart"/>
+      <w:r>
+        <w:t>guardian</w:t>
+      </w:r>
+      <w:proofErr w:type="gramEnd"/>
+      <w:r>
+        <w:t xml:space="preserve">: { </w:t>
+      </w:r>
+    </w:p>
+    <w:p>
+      <w:pPr>
+        <w:pStyle w:val="NormalWeb"/>
+      </w:pPr>
+      <w:proofErr w:type="gramStart"/>
+      <w:r>
+        <w:t>type</w:t>
+      </w:r>
+      <w:proofErr w:type="gramEnd"/>
+      <w:r>
+        <w:t xml:space="preserve">: </w:t>
+      </w:r>
+      <w:proofErr w:type="spellStart"/>
+      <w:r>
+        <w:t>guardianSchema</w:t>
+      </w:r>
+      <w:proofErr w:type="spellEnd"/>
+      <w:r>
+        <w:t xml:space="preserve">, </w:t>
+      </w:r>
+    </w:p>
+    <w:p>
+      <w:pPr>
+        <w:pStyle w:val="NormalWeb"/>
+      </w:pPr>
+      <w:proofErr w:type="gramStart"/>
+      <w:r>
+        <w:t>required</w:t>
+      </w:r>
+      <w:proofErr w:type="gramEnd"/>
+      <w:r>
+        <w:t xml:space="preserve">: [true, 'Guardian information is required'], </w:t>
+      </w:r>
+    </w:p>
+    <w:p>
+      <w:pPr>
+        <w:pStyle w:val="NormalWeb"/>
+      </w:pPr>
+      <w:r>
+        <w:t xml:space="preserve">}, </w:t>
+      </w:r>
+    </w:p>
+    <w:p>
+      <w:pPr>
+        <w:pStyle w:val="NormalWeb"/>
+      </w:pPr>
+      <w:proofErr w:type="spellStart"/>
+      <w:proofErr w:type="gramStart"/>
+      <w:r>
+        <w:t>localGuardian</w:t>
+      </w:r>
+      <w:proofErr w:type="spellEnd"/>
+      <w:proofErr w:type="gramEnd"/>
+      <w:r>
+        <w:t xml:space="preserve">: { </w:t>
+      </w:r>
+    </w:p>
+    <w:p>
+      <w:pPr>
+        <w:pStyle w:val="NormalWeb"/>
+      </w:pPr>
+      <w:proofErr w:type="gramStart"/>
+      <w:r>
+        <w:lastRenderedPageBreak/>
+        <w:t>type</w:t>
+      </w:r>
+      <w:proofErr w:type="gramEnd"/>
+      <w:r>
+        <w:t xml:space="preserve">: </w:t>
+      </w:r>
+      <w:proofErr w:type="spellStart"/>
+      <w:r>
+        <w:t>localGuardianSchema</w:t>
+      </w:r>
+      <w:proofErr w:type="spellEnd"/>
+      <w:r>
+        <w:t xml:space="preserve">, </w:t>
+      </w:r>
+    </w:p>
+    <w:p>
+      <w:pPr>
+        <w:pStyle w:val="NormalWeb"/>
+      </w:pPr>
+      <w:proofErr w:type="gramStart"/>
+      <w:r>
+        <w:t>required</w:t>
+      </w:r>
+      <w:proofErr w:type="gramEnd"/>
+      <w:r>
+        <w:t xml:space="preserve">: [true, 'Local Guardian information is required'], </w:t>
+      </w:r>
+    </w:p>
+    <w:p>
+      <w:pPr>
+        <w:pStyle w:val="NormalWeb"/>
+      </w:pPr>
+      <w:r>
+        <w:t xml:space="preserve">}, </w:t>
+      </w:r>
+    </w:p>
+    <w:p>
+      <w:pPr>
+        <w:pStyle w:val="NormalWeb"/>
+      </w:pPr>
+      <w:proofErr w:type="spellStart"/>
+      <w:proofErr w:type="gramStart"/>
+      <w:r>
+        <w:t>profileImg</w:t>
+      </w:r>
+      <w:proofErr w:type="spellEnd"/>
+      <w:proofErr w:type="gramEnd"/>
+      <w:r>
+        <w:t xml:space="preserve">: { </w:t>
+      </w:r>
+    </w:p>
+    <w:p>
+      <w:pPr>
+        <w:pStyle w:val="NormalWeb"/>
+      </w:pPr>
+      <w:proofErr w:type="gramStart"/>
+      <w:r>
+        <w:t>type</w:t>
+      </w:r>
+      <w:proofErr w:type="gramEnd"/>
+      <w:r>
+        <w:t xml:space="preserve">: String, </w:t>
+      </w:r>
+    </w:p>
+    <w:p>
+      <w:pPr>
+        <w:pStyle w:val="NormalWeb"/>
+      </w:pPr>
+      <w:r>
+        <w:t xml:space="preserve">}, </w:t>
+      </w:r>
+    </w:p>
+    <w:p>
+      <w:pPr>
+        <w:pStyle w:val="NormalWeb"/>
+      </w:pPr>
+      <w:proofErr w:type="spellStart"/>
+      <w:proofErr w:type="gramStart"/>
+      <w:r>
+        <w:t>isActive</w:t>
+      </w:r>
+      <w:proofErr w:type="spellEnd"/>
+      <w:proofErr w:type="gramEnd"/>
+      <w:r>
+        <w:t xml:space="preserve">: { </w:t>
+      </w:r>
+    </w:p>
+    <w:p>
+      <w:pPr>
+        <w:pStyle w:val="NormalWeb"/>
+      </w:pPr>
+      <w:proofErr w:type="gramStart"/>
+      <w:r>
+        <w:t>type</w:t>
+      </w:r>
+      <w:proofErr w:type="gramEnd"/>
+      <w:r>
+        <w:t xml:space="preserve">: String, </w:t>
+      </w:r>
+    </w:p>
+    <w:p>
+      <w:pPr>
+        <w:pStyle w:val="NormalWeb"/>
+      </w:pPr>
+      <w:proofErr w:type="spellStart"/>
+      <w:proofErr w:type="gramStart"/>
+      <w:r>
+        <w:t>enum</w:t>
+      </w:r>
+      <w:proofErr w:type="spellEnd"/>
+      <w:proofErr w:type="gramEnd"/>
+      <w:r>
+        <w:t xml:space="preserve">: { </w:t>
+      </w:r>
+    </w:p>
+    <w:p>
+      <w:pPr>
+        <w:pStyle w:val="NormalWeb"/>
+      </w:pPr>
+      <w:proofErr w:type="gramStart"/>
+      <w:r>
+        <w:t>values</w:t>
+      </w:r>
+      <w:proofErr w:type="gramEnd"/>
+      <w:r>
+        <w:t xml:space="preserve">: ['active', 'blocked'], </w:t>
+      </w:r>
+    </w:p>
+    <w:p>
+      <w:pPr>
+        <w:pStyle w:val="NormalWeb"/>
+      </w:pPr>
+      <w:proofErr w:type="gramStart"/>
+      <w:r>
+        <w:t>message</w:t>
+      </w:r>
+      <w:proofErr w:type="gramEnd"/>
+      <w:r>
+        <w:t xml:space="preserve">: '{VALUE} is not a valid status. Allowed values: active, </w:t>
+      </w:r>
+      <w:proofErr w:type="gramStart"/>
+      <w:r>
+        <w:t>blocked.',</w:t>
+      </w:r>
+      <w:proofErr w:type="gramEnd"/>
+      <w:r>
+        <w:t xml:space="preserve"> </w:t>
+      </w:r>
+    </w:p>
+    <w:p>
+      <w:pPr>
+        <w:pStyle w:val="NormalWeb"/>
+      </w:pPr>
+      <w:r>
+        <w:t xml:space="preserve">}, </w:t>
+      </w:r>
+    </w:p>
+    <w:p>
+      <w:pPr>
+        <w:pStyle w:val="NormalWeb"/>
+      </w:pPr>
+      <w:proofErr w:type="gramStart"/>
+      <w:r>
+        <w:t>default</w:t>
+      </w:r>
+      <w:proofErr w:type="gramEnd"/>
+      <w:r>
+        <w:t xml:space="preserve">: 'active', </w:t>
+      </w:r>
+    </w:p>
+    <w:p>
+      <w:pPr>
+        <w:pStyle w:val="NormalWeb"/>
+      </w:pPr>
+      <w:r>
+        <w:t xml:space="preserve">}, </w:t>
+      </w:r>
+    </w:p>
+    <w:p>
+      <w:pPr>
+        <w:pStyle w:val="NormalWeb"/>
+      </w:pPr>
+      <w:r>
+        <w:t xml:space="preserve">}); </w:t>
+      </w:r>
+    </w:p>
+    <w:p>
+      <w:pPr>
+        <w:pStyle w:val="NormalWeb"/>
+      </w:pPr>
+      <w:proofErr w:type="gramStart"/>
+      <w:r>
+        <w:t>export</w:t>
+      </w:r>
+      <w:proofErr w:type="gramEnd"/>
+      <w:r>
+        <w:t xml:space="preserve"> const </w:t>
+      </w:r>
+      <w:proofErr w:type="spellStart"/>
+      <w:r>
+        <w:t>StudentModel</w:t>
+      </w:r>
+      <w:proofErr w:type="spellEnd"/>
+      <w:r>
+        <w:t xml:space="preserve"> = model&lt;Student&gt;('Student', </w:t>
+      </w:r>
+      <w:proofErr w:type="spellStart"/>
+      <w:r>
+        <w:t>studentSchema</w:t>
+      </w:r>
+      <w:proofErr w:type="spellEnd"/>
+      <w:r>
+        <w:t xml:space="preserve">); </w:t>
+      </w:r>
+    </w:p>
+    <w:p>
+      <w:pPr>
+        <w:pStyle w:val="NormalWeb"/>
+      </w:pPr>
+      <w:r>
+        <w:t xml:space="preserve">==&gt; make a </w:t>
+      </w:r>
+      <w:proofErr w:type="spellStart"/>
+      <w:r>
+        <w:t>joi</w:t>
+      </w:r>
+      <w:proofErr w:type="spellEnd"/>
+      <w:r>
+        <w:t xml:space="preserve"> </w:t>
+      </w:r>
+      <w:proofErr w:type="spellStart"/>
+      <w:r>
+        <w:t>shema</w:t>
+      </w:r>
+      <w:proofErr w:type="spellEnd"/>
+      <w:r>
+        <w:t xml:space="preserve"> by following this model </w:t>
+      </w:r>
+    </w:p>
+    <w:p>
+      <w:proofErr w:type="gramStart"/>
+      <w:r>
+        <w:t xml:space="preserve">[ </w:t>
+      </w:r>
+      <w:proofErr w:type="spellStart"/>
+      <w:r>
+        <w:t>Chatgpt</w:t>
+      </w:r>
+      <w:proofErr w:type="spellEnd"/>
+      <w:proofErr w:type="gramEnd"/>
+      <w:r>
+        <w:t xml:space="preserve"> ]</w:t>
+      </w:r>
+    </w:p>
+    <w:p/>
+    <w:p/>
+    <w:p/>
+    <w:p/>
+    <w:p/>
+    <w:p/>
+    <w:p/>
+    <w:p/>
+    <w:p/>
+    <w:p/>
+    <w:p/>
+    <w:p/>
+    <w:p/>
     <w:p/>
     <w:p/>
     <w:sectPr>
@@ -36,6 +2561,128 @@
     </w:sectPr>
   </w:body>
 </w:document>
+</file>
+
+<file path=word/numbering.xml><?xml version="1.0" encoding="utf-8"?>
+<w:numbering xmlns:ve="http://schemas.openxmlformats.org/markup-compatibility/2006" xmlns:o="urn:schemas-microsoft-com:office:office" xmlns:r="http://schemas.openxmlformats.org/officeDocument/2006/relationships" xmlns:m="http://schemas.openxmlformats.org/officeDocument/2006/math" xmlns:v="urn:schemas-microsoft-com:vml" xmlns:wp="http://schemas.openxmlformats.org/drawingml/2006/wordprocessingDrawing" xmlns:w10="urn:schemas-microsoft-com:office:word" xmlns:w="http://schemas.openxmlformats.org/wordprocessingml/2006/main" xmlns:wne="http://schemas.microsoft.com/office/word/2006/wordml">
+  <w:abstractNum w:abstractNumId="0">
+    <w:nsid w:val="4CEA688A"/>
+    <w:multiLevelType w:val="hybridMultilevel"/>
+    <w:tmpl w:val="6F16247A"/>
+    <w:lvl w:ilvl="0" w:tplc="BDCCDDBE">
+      <w:start w:val="9"/>
+      <w:numFmt w:val="bullet"/>
+      <w:lvlText w:val=""/>
+      <w:lvlJc w:val="left"/>
+      <w:pPr>
+        <w:ind w:left="720" w:hanging="360"/>
+      </w:pPr>
+      <w:rPr>
+        <w:rFonts w:ascii="Wingdings" w:eastAsiaTheme="minorHAnsi" w:hAnsi="Wingdings" w:cstheme="minorBidi" w:hint="default"/>
+        <w:sz w:val="19"/>
+      </w:rPr>
+    </w:lvl>
+    <w:lvl w:ilvl="1" w:tplc="04090003" w:tentative="1">
+      <w:start w:val="1"/>
+      <w:numFmt w:val="bullet"/>
+      <w:lvlText w:val="o"/>
+      <w:lvlJc w:val="left"/>
+      <w:pPr>
+        <w:ind w:left="1440" w:hanging="360"/>
+      </w:pPr>
+      <w:rPr>
+        <w:rFonts w:ascii="Courier New" w:hAnsi="Courier New" w:cs="Courier New" w:hint="default"/>
+      </w:rPr>
+    </w:lvl>
+    <w:lvl w:ilvl="2" w:tplc="04090005" w:tentative="1">
+      <w:start w:val="1"/>
+      <w:numFmt w:val="bullet"/>
+      <w:lvlText w:val=""/>
+      <w:lvlJc w:val="left"/>
+      <w:pPr>
+        <w:ind w:left="2160" w:hanging="360"/>
+      </w:pPr>
+      <w:rPr>
+        <w:rFonts w:ascii="Wingdings" w:hAnsi="Wingdings" w:hint="default"/>
+      </w:rPr>
+    </w:lvl>
+    <w:lvl w:ilvl="3" w:tplc="04090001" w:tentative="1">
+      <w:start w:val="1"/>
+      <w:numFmt w:val="bullet"/>
+      <w:lvlText w:val=""/>
+      <w:lvlJc w:val="left"/>
+      <w:pPr>
+        <w:ind w:left="2880" w:hanging="360"/>
+      </w:pPr>
+      <w:rPr>
+        <w:rFonts w:ascii="Symbol" w:hAnsi="Symbol" w:hint="default"/>
+      </w:rPr>
+    </w:lvl>
+    <w:lvl w:ilvl="4" w:tplc="04090003" w:tentative="1">
+      <w:start w:val="1"/>
+      <w:numFmt w:val="bullet"/>
+      <w:lvlText w:val="o"/>
+      <w:lvlJc w:val="left"/>
+      <w:pPr>
+        <w:ind w:left="3600" w:hanging="360"/>
+      </w:pPr>
+      <w:rPr>
+        <w:rFonts w:ascii="Courier New" w:hAnsi="Courier New" w:cs="Courier New" w:hint="default"/>
+      </w:rPr>
+    </w:lvl>
+    <w:lvl w:ilvl="5" w:tplc="04090005" w:tentative="1">
+      <w:start w:val="1"/>
+      <w:numFmt w:val="bullet"/>
+      <w:lvlText w:val=""/>
+      <w:lvlJc w:val="left"/>
+      <w:pPr>
+        <w:ind w:left="4320" w:hanging="360"/>
+      </w:pPr>
+      <w:rPr>
+        <w:rFonts w:ascii="Wingdings" w:hAnsi="Wingdings" w:hint="default"/>
+      </w:rPr>
+    </w:lvl>
+    <w:lvl w:ilvl="6" w:tplc="04090001" w:tentative="1">
+      <w:start w:val="1"/>
+      <w:numFmt w:val="bullet"/>
+      <w:lvlText w:val=""/>
+      <w:lvlJc w:val="left"/>
+      <w:pPr>
+        <w:ind w:left="5040" w:hanging="360"/>
+      </w:pPr>
+      <w:rPr>
+        <w:rFonts w:ascii="Symbol" w:hAnsi="Symbol" w:hint="default"/>
+      </w:rPr>
+    </w:lvl>
+    <w:lvl w:ilvl="7" w:tplc="04090003" w:tentative="1">
+      <w:start w:val="1"/>
+      <w:numFmt w:val="bullet"/>
+      <w:lvlText w:val="o"/>
+      <w:lvlJc w:val="left"/>
+      <w:pPr>
+        <w:ind w:left="5760" w:hanging="360"/>
+      </w:pPr>
+      <w:rPr>
+        <w:rFonts w:ascii="Courier New" w:hAnsi="Courier New" w:cs="Courier New" w:hint="default"/>
+      </w:rPr>
+    </w:lvl>
+    <w:lvl w:ilvl="8" w:tplc="04090005" w:tentative="1">
+      <w:start w:val="1"/>
+      <w:numFmt w:val="bullet"/>
+      <w:lvlText w:val=""/>
+      <w:lvlJc w:val="left"/>
+      <w:pPr>
+        <w:ind w:left="6480" w:hanging="360"/>
+      </w:pPr>
+      <w:rPr>
+        <w:rFonts w:ascii="Wingdings" w:hAnsi="Wingdings" w:hint="default"/>
+      </w:rPr>
+    </w:lvl>
+  </w:abstractNum>
+  <w:num w:numId="1">
+    <w:abstractNumId w:val="0"/>
+  </w:num>
+</w:numbering>
 </file>
 
 <file path=word/styles.xml><?xml version="1.0" encoding="utf-8"?>
@@ -236,6 +2883,33 @@
     <w:rPr>
       <w:color w:val="0000FF" w:themeColor="hyperlink"/>
       <w:u w:val="single"/>
+    </w:rPr>
+  </w:style>
+  <w:style w:type="paragraph" w:styleId="ListParagraph">
+    <w:name w:val="List Paragraph"/>
+    <w:basedOn w:val="Normal"/>
+    <w:uiPriority w:val="34"/>
+    <w:qFormat/>
+    <w:rsid w:val="00F8531D"/>
+    <w:pPr>
+      <w:ind w:left="720"/>
+      <w:contextualSpacing/>
+    </w:pPr>
+  </w:style>
+  <w:style w:type="paragraph" w:styleId="NormalWeb">
+    <w:name w:val="Normal (Web)"/>
+    <w:basedOn w:val="Normal"/>
+    <w:uiPriority w:val="99"/>
+    <w:semiHidden/>
+    <w:unhideWhenUsed/>
+    <w:rsid w:val="00551B78"/>
+    <w:pPr>
+      <w:spacing w:before="100" w:beforeAutospacing="1" w:after="100" w:afterAutospacing="1" w:line="240" w:lineRule="auto"/>
+    </w:pPr>
+    <w:rPr>
+      <w:rFonts w:ascii="Times New Roman" w:eastAsia="Times New Roman" w:hAnsi="Times New Roman" w:cs="Times New Roman"/>
+      <w:sz w:val="24"/>
+      <w:szCs w:val="24"/>
     </w:rPr>
   </w:style>
 </w:styles>

--- a/Module 9-Advanced CRUD with express, mongoose and typescript.docx
+++ b/Module 9-Advanced CRUD with express, mongoose and typescript.docx
@@ -102,6 +102,45 @@
       </w:r>
     </w:p>
     <w:p>
+      <w:pPr>
+        <w:rPr>
+          <w:b/>
+        </w:rPr>
+      </w:pPr>
+    </w:p>
+    <w:p>
+      <w:pPr>
+        <w:rPr>
+          <w:b/>
+        </w:rPr>
+      </w:pPr>
+      <w:r>
+        <w:rPr>
+          <w:b/>
+        </w:rPr>
+        <w:t>Doc:</w:t>
+      </w:r>
+      <w:r>
+        <w:t xml:space="preserve"> </w:t>
+      </w:r>
+      <w:hyperlink r:id="rId6" w:history="1">
+        <w:r>
+          <w:rPr>
+            <w:rStyle w:val="Hyperlink"/>
+            <w:b/>
+          </w:rPr>
+          <w:t>https://joi.dev/api/?v=17.13.3</w:t>
+        </w:r>
+      </w:hyperlink>
+    </w:p>
+    <w:p>
+      <w:pPr>
+        <w:rPr>
+          <w:b/>
+        </w:rPr>
+      </w:pPr>
+    </w:p>
+    <w:p>
       <w:r>
         <w:t xml:space="preserve">Google &gt; </w:t>
       </w:r>
@@ -130,7 +169,7 @@
           <w:numId w:val="1"/>
         </w:numPr>
       </w:pPr>
-      <w:hyperlink r:id="rId6" w:history="1">
+      <w:hyperlink r:id="rId7" w:history="1">
         <w:r>
           <w:rPr>
             <w:rStyle w:val="Hyperlink"/>
@@ -210,7 +249,7 @@
           <w:numId w:val="1"/>
         </w:numPr>
       </w:pPr>
-      <w:hyperlink r:id="rId7" w:history="1">
+      <w:hyperlink r:id="rId8" w:history="1">
         <w:r>
           <w:rPr>
             <w:rStyle w:val="Hyperlink"/>
@@ -308,7 +347,7 @@
           <w:numId w:val="1"/>
         </w:numPr>
       </w:pPr>
-      <w:hyperlink r:id="rId8" w:history="1">
+      <w:hyperlink r:id="rId9" w:history="1">
         <w:r>
           <w:rPr>
             <w:rStyle w:val="Hyperlink"/>
@@ -335,6 +374,7 @@
           <w:szCs w:val="19"/>
           <w:shd w:val="clear" w:color="auto" w:fill="FFFFFF"/>
         </w:rPr>
+        <w:lastRenderedPageBreak/>
         <w:t>npm</w:t>
       </w:r>
       <w:proofErr w:type="spellEnd"/>
@@ -417,7 +457,6 @@
           <w:szCs w:val="19"/>
           <w:shd w:val="clear" w:color="auto" w:fill="FFFFFF"/>
         </w:rPr>
-        <w:lastRenderedPageBreak/>
         <w:t>Chatgpt</w:t>
       </w:r>
       <w:proofErr w:type="spellEnd"/>
@@ -799,6 +838,7 @@
       </w:pPr>
       <w:proofErr w:type="gramStart"/>
       <w:r>
+        <w:lastRenderedPageBreak/>
         <w:t>type</w:t>
       </w:r>
       <w:proofErr w:type="gramEnd"/>
@@ -817,6 +857,1157 @@
       <w:proofErr w:type="gramEnd"/>
       <w:r>
         <w:t xml:space="preserve">: true, </w:t>
+      </w:r>
+    </w:p>
+    <w:p>
+      <w:pPr>
+        <w:pStyle w:val="NormalWeb"/>
+      </w:pPr>
+      <w:r>
+        <w:t xml:space="preserve">}, </w:t>
+      </w:r>
+    </w:p>
+    <w:p>
+      <w:pPr>
+        <w:pStyle w:val="NormalWeb"/>
+      </w:pPr>
+      <w:proofErr w:type="spellStart"/>
+      <w:proofErr w:type="gramStart"/>
+      <w:r>
+        <w:t>lastName</w:t>
+      </w:r>
+      <w:proofErr w:type="spellEnd"/>
+      <w:proofErr w:type="gramEnd"/>
+      <w:r>
+        <w:t xml:space="preserve">: { </w:t>
+      </w:r>
+    </w:p>
+    <w:p>
+      <w:pPr>
+        <w:pStyle w:val="NormalWeb"/>
+      </w:pPr>
+      <w:proofErr w:type="gramStart"/>
+      <w:r>
+        <w:t>type</w:t>
+      </w:r>
+      <w:proofErr w:type="gramEnd"/>
+      <w:r>
+        <w:t xml:space="preserve">: String, </w:t>
+      </w:r>
+    </w:p>
+    <w:p>
+      <w:pPr>
+        <w:pStyle w:val="NormalWeb"/>
+      </w:pPr>
+      <w:proofErr w:type="gramStart"/>
+      <w:r>
+        <w:t>required</w:t>
+      </w:r>
+      <w:proofErr w:type="gramEnd"/>
+      <w:r>
+        <w:t xml:space="preserve">: [true, 'Last Name is required'], </w:t>
+      </w:r>
+    </w:p>
+    <w:p>
+      <w:pPr>
+        <w:pStyle w:val="NormalWeb"/>
+      </w:pPr>
+      <w:proofErr w:type="gramStart"/>
+      <w:r>
+        <w:t>trim</w:t>
+      </w:r>
+      <w:proofErr w:type="gramEnd"/>
+      <w:r>
+        <w:t xml:space="preserve">: true, </w:t>
+      </w:r>
+    </w:p>
+    <w:p>
+      <w:pPr>
+        <w:pStyle w:val="NormalWeb"/>
+      </w:pPr>
+      <w:proofErr w:type="gramStart"/>
+      <w:r>
+        <w:t>validate</w:t>
+      </w:r>
+      <w:proofErr w:type="gramEnd"/>
+      <w:r>
+        <w:t xml:space="preserve">: { </w:t>
+      </w:r>
+    </w:p>
+    <w:p>
+      <w:pPr>
+        <w:pStyle w:val="NormalWeb"/>
+      </w:pPr>
+      <w:proofErr w:type="spellStart"/>
+      <w:proofErr w:type="gramStart"/>
+      <w:r>
+        <w:t>validator</w:t>
+      </w:r>
+      <w:proofErr w:type="spellEnd"/>
+      <w:proofErr w:type="gramEnd"/>
+      <w:r>
+        <w:t xml:space="preserve">: (value: string) =&gt; </w:t>
+      </w:r>
+      <w:proofErr w:type="spellStart"/>
+      <w:r>
+        <w:t>validator.isAlpha</w:t>
+      </w:r>
+      <w:proofErr w:type="spellEnd"/>
+      <w:r>
+        <w:t xml:space="preserve">(value), </w:t>
+      </w:r>
+    </w:p>
+    <w:p>
+      <w:pPr>
+        <w:pStyle w:val="NormalWeb"/>
+      </w:pPr>
+      <w:proofErr w:type="gramStart"/>
+      <w:r>
+        <w:t>message</w:t>
+      </w:r>
+      <w:proofErr w:type="gramEnd"/>
+      <w:r>
+        <w:t xml:space="preserve">: '{VALUE} is not valid', </w:t>
+      </w:r>
+    </w:p>
+    <w:p>
+      <w:pPr>
+        <w:pStyle w:val="NormalWeb"/>
+      </w:pPr>
+      <w:r>
+        <w:t xml:space="preserve">} </w:t>
+      </w:r>
+    </w:p>
+    <w:p>
+      <w:pPr>
+        <w:pStyle w:val="NormalWeb"/>
+      </w:pPr>
+      <w:r>
+        <w:t xml:space="preserve">}, </w:t>
+      </w:r>
+    </w:p>
+    <w:p>
+      <w:pPr>
+        <w:pStyle w:val="NormalWeb"/>
+      </w:pPr>
+      <w:r>
+        <w:t xml:space="preserve">}); </w:t>
+      </w:r>
+    </w:p>
+    <w:p>
+      <w:pPr>
+        <w:pStyle w:val="NormalWeb"/>
+      </w:pPr>
+      <w:proofErr w:type="gramStart"/>
+      <w:r>
+        <w:t>const</w:t>
+      </w:r>
+      <w:proofErr w:type="gramEnd"/>
+      <w:r>
+        <w:t xml:space="preserve"> </w:t>
+      </w:r>
+      <w:proofErr w:type="spellStart"/>
+      <w:r>
+        <w:t>guardianSchema</w:t>
+      </w:r>
+      <w:proofErr w:type="spellEnd"/>
+      <w:r>
+        <w:t xml:space="preserve"> = new Schema&lt;Guardian&gt;({ </w:t>
+      </w:r>
+    </w:p>
+    <w:p>
+      <w:pPr>
+        <w:pStyle w:val="NormalWeb"/>
+      </w:pPr>
+      <w:proofErr w:type="spellStart"/>
+      <w:proofErr w:type="gramStart"/>
+      <w:r>
+        <w:t>fatherName</w:t>
+      </w:r>
+      <w:proofErr w:type="spellEnd"/>
+      <w:proofErr w:type="gramEnd"/>
+      <w:r>
+        <w:t xml:space="preserve">: { </w:t>
+      </w:r>
+    </w:p>
+    <w:p>
+      <w:pPr>
+        <w:pStyle w:val="NormalWeb"/>
+      </w:pPr>
+      <w:proofErr w:type="gramStart"/>
+      <w:r>
+        <w:t>type</w:t>
+      </w:r>
+      <w:proofErr w:type="gramEnd"/>
+      <w:r>
+        <w:t xml:space="preserve">: String, </w:t>
+      </w:r>
+    </w:p>
+    <w:p>
+      <w:pPr>
+        <w:pStyle w:val="NormalWeb"/>
+      </w:pPr>
+      <w:proofErr w:type="gramStart"/>
+      <w:r>
+        <w:t>required</w:t>
+      </w:r>
+      <w:proofErr w:type="gramEnd"/>
+      <w:r>
+        <w:t xml:space="preserve">: [true, 'Father\'s Name is required'], </w:t>
+      </w:r>
+    </w:p>
+    <w:p>
+      <w:pPr>
+        <w:pStyle w:val="NormalWeb"/>
+      </w:pPr>
+      <w:r>
+        <w:t xml:space="preserve">}, </w:t>
+      </w:r>
+    </w:p>
+    <w:p>
+      <w:pPr>
+        <w:pStyle w:val="NormalWeb"/>
+      </w:pPr>
+      <w:proofErr w:type="spellStart"/>
+      <w:proofErr w:type="gramStart"/>
+      <w:r>
+        <w:t>fatherOccupation</w:t>
+      </w:r>
+      <w:proofErr w:type="spellEnd"/>
+      <w:proofErr w:type="gramEnd"/>
+      <w:r>
+        <w:t xml:space="preserve">: { </w:t>
+      </w:r>
+    </w:p>
+    <w:p>
+      <w:pPr>
+        <w:pStyle w:val="NormalWeb"/>
+      </w:pPr>
+      <w:proofErr w:type="gramStart"/>
+      <w:r>
+        <w:t>type</w:t>
+      </w:r>
+      <w:proofErr w:type="gramEnd"/>
+      <w:r>
+        <w:t xml:space="preserve">: String, </w:t>
+      </w:r>
+    </w:p>
+    <w:p>
+      <w:pPr>
+        <w:pStyle w:val="NormalWeb"/>
+      </w:pPr>
+      <w:proofErr w:type="gramStart"/>
+      <w:r>
+        <w:t>required</w:t>
+      </w:r>
+      <w:proofErr w:type="gramEnd"/>
+      <w:r>
+        <w:t xml:space="preserve">: [true, 'Father\'s Occupation is required'], </w:t>
+      </w:r>
+    </w:p>
+    <w:p>
+      <w:pPr>
+        <w:pStyle w:val="NormalWeb"/>
+      </w:pPr>
+      <w:r>
+        <w:t xml:space="preserve">}, </w:t>
+      </w:r>
+    </w:p>
+    <w:p>
+      <w:pPr>
+        <w:pStyle w:val="NormalWeb"/>
+      </w:pPr>
+      <w:proofErr w:type="spellStart"/>
+      <w:proofErr w:type="gramStart"/>
+      <w:r>
+        <w:t>fatherContactNo</w:t>
+      </w:r>
+      <w:proofErr w:type="spellEnd"/>
+      <w:proofErr w:type="gramEnd"/>
+      <w:r>
+        <w:t xml:space="preserve">: { </w:t>
+      </w:r>
+    </w:p>
+    <w:p>
+      <w:pPr>
+        <w:pStyle w:val="NormalWeb"/>
+      </w:pPr>
+      <w:proofErr w:type="gramStart"/>
+      <w:r>
+        <w:lastRenderedPageBreak/>
+        <w:t>type</w:t>
+      </w:r>
+      <w:proofErr w:type="gramEnd"/>
+      <w:r>
+        <w:t xml:space="preserve">: String, </w:t>
+      </w:r>
+    </w:p>
+    <w:p>
+      <w:pPr>
+        <w:pStyle w:val="NormalWeb"/>
+      </w:pPr>
+      <w:proofErr w:type="gramStart"/>
+      <w:r>
+        <w:t>required</w:t>
+      </w:r>
+      <w:proofErr w:type="gramEnd"/>
+      <w:r>
+        <w:t xml:space="preserve">: [true, 'Father\'s Contact Number is required'], </w:t>
+      </w:r>
+    </w:p>
+    <w:p>
+      <w:pPr>
+        <w:pStyle w:val="NormalWeb"/>
+      </w:pPr>
+      <w:r>
+        <w:t xml:space="preserve">}, </w:t>
+      </w:r>
+    </w:p>
+    <w:p>
+      <w:pPr>
+        <w:pStyle w:val="NormalWeb"/>
+      </w:pPr>
+      <w:proofErr w:type="spellStart"/>
+      <w:proofErr w:type="gramStart"/>
+      <w:r>
+        <w:t>motherName</w:t>
+      </w:r>
+      <w:proofErr w:type="spellEnd"/>
+      <w:proofErr w:type="gramEnd"/>
+      <w:r>
+        <w:t xml:space="preserve">: { </w:t>
+      </w:r>
+    </w:p>
+    <w:p>
+      <w:pPr>
+        <w:pStyle w:val="NormalWeb"/>
+      </w:pPr>
+      <w:proofErr w:type="gramStart"/>
+      <w:r>
+        <w:t>type</w:t>
+      </w:r>
+      <w:proofErr w:type="gramEnd"/>
+      <w:r>
+        <w:t xml:space="preserve">: String, </w:t>
+      </w:r>
+    </w:p>
+    <w:p>
+      <w:pPr>
+        <w:pStyle w:val="NormalWeb"/>
+      </w:pPr>
+      <w:proofErr w:type="gramStart"/>
+      <w:r>
+        <w:t>required</w:t>
+      </w:r>
+      <w:proofErr w:type="gramEnd"/>
+      <w:r>
+        <w:t xml:space="preserve">: [true, 'Mother\'s Name is required'], </w:t>
+      </w:r>
+    </w:p>
+    <w:p>
+      <w:pPr>
+        <w:pStyle w:val="NormalWeb"/>
+      </w:pPr>
+      <w:r>
+        <w:t xml:space="preserve">}, </w:t>
+      </w:r>
+    </w:p>
+    <w:p>
+      <w:pPr>
+        <w:pStyle w:val="NormalWeb"/>
+      </w:pPr>
+      <w:proofErr w:type="spellStart"/>
+      <w:proofErr w:type="gramStart"/>
+      <w:r>
+        <w:t>motherOccupation</w:t>
+      </w:r>
+      <w:proofErr w:type="spellEnd"/>
+      <w:proofErr w:type="gramEnd"/>
+      <w:r>
+        <w:t xml:space="preserve">: { </w:t>
+      </w:r>
+    </w:p>
+    <w:p>
+      <w:pPr>
+        <w:pStyle w:val="NormalWeb"/>
+      </w:pPr>
+      <w:proofErr w:type="gramStart"/>
+      <w:r>
+        <w:t>type</w:t>
+      </w:r>
+      <w:proofErr w:type="gramEnd"/>
+      <w:r>
+        <w:t xml:space="preserve">: String, </w:t>
+      </w:r>
+    </w:p>
+    <w:p>
+      <w:pPr>
+        <w:pStyle w:val="NormalWeb"/>
+      </w:pPr>
+      <w:proofErr w:type="gramStart"/>
+      <w:r>
+        <w:t>required</w:t>
+      </w:r>
+      <w:proofErr w:type="gramEnd"/>
+      <w:r>
+        <w:t xml:space="preserve">: [true, 'Mother\'s Occupation is required'], </w:t>
+      </w:r>
+    </w:p>
+    <w:p>
+      <w:pPr>
+        <w:pStyle w:val="NormalWeb"/>
+      </w:pPr>
+      <w:r>
+        <w:t xml:space="preserve">}, </w:t>
+      </w:r>
+    </w:p>
+    <w:p>
+      <w:pPr>
+        <w:pStyle w:val="NormalWeb"/>
+      </w:pPr>
+      <w:proofErr w:type="spellStart"/>
+      <w:proofErr w:type="gramStart"/>
+      <w:r>
+        <w:t>motherContactNo</w:t>
+      </w:r>
+      <w:proofErr w:type="spellEnd"/>
+      <w:proofErr w:type="gramEnd"/>
+      <w:r>
+        <w:t xml:space="preserve">: { </w:t>
+      </w:r>
+    </w:p>
+    <w:p>
+      <w:pPr>
+        <w:pStyle w:val="NormalWeb"/>
+      </w:pPr>
+      <w:proofErr w:type="gramStart"/>
+      <w:r>
+        <w:t>type</w:t>
+      </w:r>
+      <w:proofErr w:type="gramEnd"/>
+      <w:r>
+        <w:t xml:space="preserve">: String, </w:t>
+      </w:r>
+    </w:p>
+    <w:p>
+      <w:pPr>
+        <w:pStyle w:val="NormalWeb"/>
+      </w:pPr>
+      <w:proofErr w:type="gramStart"/>
+      <w:r>
+        <w:t>required</w:t>
+      </w:r>
+      <w:proofErr w:type="gramEnd"/>
+      <w:r>
+        <w:t xml:space="preserve">: [true, 'Mother\'s Contact Number is required'], </w:t>
+      </w:r>
+    </w:p>
+    <w:p>
+      <w:pPr>
+        <w:pStyle w:val="NormalWeb"/>
+      </w:pPr>
+      <w:r>
+        <w:t xml:space="preserve">}, </w:t>
+      </w:r>
+    </w:p>
+    <w:p>
+      <w:pPr>
+        <w:pStyle w:val="NormalWeb"/>
+      </w:pPr>
+      <w:r>
+        <w:t xml:space="preserve">}); </w:t>
+      </w:r>
+    </w:p>
+    <w:p>
+      <w:pPr>
+        <w:pStyle w:val="NormalWeb"/>
+      </w:pPr>
+      <w:proofErr w:type="gramStart"/>
+      <w:r>
+        <w:t>const</w:t>
+      </w:r>
+      <w:proofErr w:type="gramEnd"/>
+      <w:r>
+        <w:t xml:space="preserve"> </w:t>
+      </w:r>
+      <w:proofErr w:type="spellStart"/>
+      <w:r>
+        <w:t>localGuardianSchema</w:t>
+      </w:r>
+      <w:proofErr w:type="spellEnd"/>
+      <w:r>
+        <w:t xml:space="preserve"> = new Schema&lt;</w:t>
+      </w:r>
+      <w:proofErr w:type="spellStart"/>
+      <w:r>
+        <w:t>LocalGuardian</w:t>
+      </w:r>
+      <w:proofErr w:type="spellEnd"/>
+      <w:r>
+        <w:t xml:space="preserve">&gt;({ </w:t>
+      </w:r>
+    </w:p>
+    <w:p>
+      <w:pPr>
+        <w:pStyle w:val="NormalWeb"/>
+      </w:pPr>
+      <w:proofErr w:type="gramStart"/>
+      <w:r>
+        <w:t>name</w:t>
+      </w:r>
+      <w:proofErr w:type="gramEnd"/>
+      <w:r>
+        <w:t xml:space="preserve">: { </w:t>
+      </w:r>
+    </w:p>
+    <w:p>
+      <w:pPr>
+        <w:pStyle w:val="NormalWeb"/>
+      </w:pPr>
+      <w:proofErr w:type="gramStart"/>
+      <w:r>
+        <w:t>type</w:t>
+      </w:r>
+      <w:proofErr w:type="gramEnd"/>
+      <w:r>
+        <w:t xml:space="preserve">: String, </w:t>
+      </w:r>
+    </w:p>
+    <w:p>
+      <w:pPr>
+        <w:pStyle w:val="NormalWeb"/>
+      </w:pPr>
+      <w:proofErr w:type="gramStart"/>
+      <w:r>
+        <w:t>required</w:t>
+      </w:r>
+      <w:proofErr w:type="gramEnd"/>
+      <w:r>
+        <w:t xml:space="preserve">: [true, 'Local Guardian\'s Name is required'], </w:t>
+      </w:r>
+    </w:p>
+    <w:p>
+      <w:pPr>
+        <w:pStyle w:val="NormalWeb"/>
+      </w:pPr>
+      <w:r>
+        <w:t xml:space="preserve">}, </w:t>
+      </w:r>
+    </w:p>
+    <w:p>
+      <w:pPr>
+        <w:pStyle w:val="NormalWeb"/>
+      </w:pPr>
+      <w:proofErr w:type="gramStart"/>
+      <w:r>
+        <w:t>occupation</w:t>
+      </w:r>
+      <w:proofErr w:type="gramEnd"/>
+      <w:r>
+        <w:t xml:space="preserve">: { </w:t>
+      </w:r>
+    </w:p>
+    <w:p>
+      <w:pPr>
+        <w:pStyle w:val="NormalWeb"/>
+      </w:pPr>
+      <w:proofErr w:type="gramStart"/>
+      <w:r>
+        <w:t>type</w:t>
+      </w:r>
+      <w:proofErr w:type="gramEnd"/>
+      <w:r>
+        <w:t xml:space="preserve">: String, </w:t>
+      </w:r>
+    </w:p>
+    <w:p>
+      <w:pPr>
+        <w:pStyle w:val="NormalWeb"/>
+      </w:pPr>
+      <w:proofErr w:type="gramStart"/>
+      <w:r>
+        <w:lastRenderedPageBreak/>
+        <w:t>required</w:t>
+      </w:r>
+      <w:proofErr w:type="gramEnd"/>
+      <w:r>
+        <w:t xml:space="preserve">: [true, 'Local Guardian\'s Occupation is required'], </w:t>
+      </w:r>
+    </w:p>
+    <w:p>
+      <w:pPr>
+        <w:pStyle w:val="NormalWeb"/>
+      </w:pPr>
+      <w:r>
+        <w:t xml:space="preserve">}, </w:t>
+      </w:r>
+    </w:p>
+    <w:p>
+      <w:pPr>
+        <w:pStyle w:val="NormalWeb"/>
+      </w:pPr>
+      <w:proofErr w:type="spellStart"/>
+      <w:proofErr w:type="gramStart"/>
+      <w:r>
+        <w:t>contactNo</w:t>
+      </w:r>
+      <w:proofErr w:type="spellEnd"/>
+      <w:proofErr w:type="gramEnd"/>
+      <w:r>
+        <w:t xml:space="preserve">: { </w:t>
+      </w:r>
+    </w:p>
+    <w:p>
+      <w:pPr>
+        <w:pStyle w:val="NormalWeb"/>
+      </w:pPr>
+      <w:proofErr w:type="gramStart"/>
+      <w:r>
+        <w:t>type</w:t>
+      </w:r>
+      <w:proofErr w:type="gramEnd"/>
+      <w:r>
+        <w:t xml:space="preserve">: String, </w:t>
+      </w:r>
+    </w:p>
+    <w:p>
+      <w:pPr>
+        <w:pStyle w:val="NormalWeb"/>
+      </w:pPr>
+      <w:proofErr w:type="gramStart"/>
+      <w:r>
+        <w:t>required</w:t>
+      </w:r>
+      <w:proofErr w:type="gramEnd"/>
+      <w:r>
+        <w:t xml:space="preserve">: [true, 'Local Guardian\'s Contact Number is required'], </w:t>
+      </w:r>
+    </w:p>
+    <w:p>
+      <w:pPr>
+        <w:pStyle w:val="NormalWeb"/>
+      </w:pPr>
+      <w:r>
+        <w:t xml:space="preserve">}, </w:t>
+      </w:r>
+    </w:p>
+    <w:p>
+      <w:pPr>
+        <w:pStyle w:val="NormalWeb"/>
+      </w:pPr>
+      <w:proofErr w:type="gramStart"/>
+      <w:r>
+        <w:t>address</w:t>
+      </w:r>
+      <w:proofErr w:type="gramEnd"/>
+      <w:r>
+        <w:t xml:space="preserve">: { </w:t>
+      </w:r>
+    </w:p>
+    <w:p>
+      <w:pPr>
+        <w:pStyle w:val="NormalWeb"/>
+      </w:pPr>
+      <w:proofErr w:type="gramStart"/>
+      <w:r>
+        <w:t>type</w:t>
+      </w:r>
+      <w:proofErr w:type="gramEnd"/>
+      <w:r>
+        <w:t xml:space="preserve">: String, </w:t>
+      </w:r>
+    </w:p>
+    <w:p>
+      <w:pPr>
+        <w:pStyle w:val="NormalWeb"/>
+      </w:pPr>
+      <w:proofErr w:type="gramStart"/>
+      <w:r>
+        <w:t>required</w:t>
+      </w:r>
+      <w:proofErr w:type="gramEnd"/>
+      <w:r>
+        <w:t xml:space="preserve">: [true, 'Local Guardian\'s Address is required'], </w:t>
+      </w:r>
+    </w:p>
+    <w:p>
+      <w:pPr>
+        <w:pStyle w:val="NormalWeb"/>
+      </w:pPr>
+      <w:r>
+        <w:t xml:space="preserve">}, </w:t>
+      </w:r>
+    </w:p>
+    <w:p>
+      <w:pPr>
+        <w:pStyle w:val="NormalWeb"/>
+      </w:pPr>
+      <w:r>
+        <w:t xml:space="preserve">}); </w:t>
+      </w:r>
+    </w:p>
+    <w:p>
+      <w:pPr>
+        <w:pStyle w:val="NormalWeb"/>
+      </w:pPr>
+      <w:proofErr w:type="gramStart"/>
+      <w:r>
+        <w:t>const</w:t>
+      </w:r>
+      <w:proofErr w:type="gramEnd"/>
+      <w:r>
+        <w:t xml:space="preserve"> </w:t>
+      </w:r>
+      <w:proofErr w:type="spellStart"/>
+      <w:r>
+        <w:t>studentSchema</w:t>
+      </w:r>
+      <w:proofErr w:type="spellEnd"/>
+      <w:r>
+        <w:t xml:space="preserve"> = new Schema&lt;Student&gt;({ </w:t>
+      </w:r>
+    </w:p>
+    <w:p>
+      <w:pPr>
+        <w:pStyle w:val="NormalWeb"/>
+      </w:pPr>
+      <w:proofErr w:type="gramStart"/>
+      <w:r>
+        <w:t>id</w:t>
+      </w:r>
+      <w:proofErr w:type="gramEnd"/>
+      <w:r>
+        <w:t xml:space="preserve">: { </w:t>
+      </w:r>
+    </w:p>
+    <w:p>
+      <w:pPr>
+        <w:pStyle w:val="NormalWeb"/>
+      </w:pPr>
+      <w:proofErr w:type="gramStart"/>
+      <w:r>
+        <w:t>type</w:t>
+      </w:r>
+      <w:proofErr w:type="gramEnd"/>
+      <w:r>
+        <w:t xml:space="preserve">: String, </w:t>
+      </w:r>
+    </w:p>
+    <w:p>
+      <w:pPr>
+        <w:pStyle w:val="NormalWeb"/>
+      </w:pPr>
+      <w:proofErr w:type="gramStart"/>
+      <w:r>
+        <w:t>required</w:t>
+      </w:r>
+      <w:proofErr w:type="gramEnd"/>
+      <w:r>
+        <w:t xml:space="preserve">: [true, 'Student ID is required'], </w:t>
+      </w:r>
+    </w:p>
+    <w:p>
+      <w:pPr>
+        <w:pStyle w:val="NormalWeb"/>
+      </w:pPr>
+      <w:proofErr w:type="gramStart"/>
+      <w:r>
+        <w:t>unique</w:t>
+      </w:r>
+      <w:proofErr w:type="gramEnd"/>
+      <w:r>
+        <w:t xml:space="preserve">: true, </w:t>
+      </w:r>
+    </w:p>
+    <w:p>
+      <w:pPr>
+        <w:pStyle w:val="NormalWeb"/>
+      </w:pPr>
+      <w:r>
+        <w:t xml:space="preserve">}, </w:t>
+      </w:r>
+    </w:p>
+    <w:p>
+      <w:pPr>
+        <w:pStyle w:val="NormalWeb"/>
+      </w:pPr>
+      <w:proofErr w:type="gramStart"/>
+      <w:r>
+        <w:t>name</w:t>
+      </w:r>
+      <w:proofErr w:type="gramEnd"/>
+      <w:r>
+        <w:t xml:space="preserve">: { </w:t>
+      </w:r>
+    </w:p>
+    <w:p>
+      <w:pPr>
+        <w:pStyle w:val="NormalWeb"/>
+      </w:pPr>
+      <w:proofErr w:type="gramStart"/>
+      <w:r>
+        <w:t>type</w:t>
+      </w:r>
+      <w:proofErr w:type="gramEnd"/>
+      <w:r>
+        <w:t xml:space="preserve">: </w:t>
+      </w:r>
+      <w:proofErr w:type="spellStart"/>
+      <w:r>
+        <w:t>userNameSchema</w:t>
+      </w:r>
+      <w:proofErr w:type="spellEnd"/>
+      <w:r>
+        <w:t xml:space="preserve">, </w:t>
+      </w:r>
+    </w:p>
+    <w:p>
+      <w:pPr>
+        <w:pStyle w:val="NormalWeb"/>
+      </w:pPr>
+      <w:proofErr w:type="gramStart"/>
+      <w:r>
+        <w:t>required</w:t>
+      </w:r>
+      <w:proofErr w:type="gramEnd"/>
+      <w:r>
+        <w:t xml:space="preserve">: [true, 'Student Name is required'], </w:t>
+      </w:r>
+    </w:p>
+    <w:p>
+      <w:pPr>
+        <w:pStyle w:val="NormalWeb"/>
+      </w:pPr>
+      <w:r>
+        <w:t xml:space="preserve">}, </w:t>
+      </w:r>
+    </w:p>
+    <w:p>
+      <w:pPr>
+        <w:pStyle w:val="NormalWeb"/>
+      </w:pPr>
+      <w:proofErr w:type="gramStart"/>
+      <w:r>
+        <w:t>gender</w:t>
+      </w:r>
+      <w:proofErr w:type="gramEnd"/>
+      <w:r>
+        <w:t xml:space="preserve">: { </w:t>
+      </w:r>
+    </w:p>
+    <w:p>
+      <w:pPr>
+        <w:pStyle w:val="NormalWeb"/>
+      </w:pPr>
+      <w:proofErr w:type="gramStart"/>
+      <w:r>
+        <w:t>type</w:t>
+      </w:r>
+      <w:proofErr w:type="gramEnd"/>
+      <w:r>
+        <w:t xml:space="preserve">: String, </w:t>
+      </w:r>
+    </w:p>
+    <w:p>
+      <w:pPr>
+        <w:pStyle w:val="NormalWeb"/>
+      </w:pPr>
+      <w:proofErr w:type="spellStart"/>
+      <w:proofErr w:type="gramStart"/>
+      <w:r>
+        <w:lastRenderedPageBreak/>
+        <w:t>enum</w:t>
+      </w:r>
+      <w:proofErr w:type="spellEnd"/>
+      <w:proofErr w:type="gramEnd"/>
+      <w:r>
+        <w:t xml:space="preserve">: { </w:t>
+      </w:r>
+    </w:p>
+    <w:p>
+      <w:pPr>
+        <w:pStyle w:val="NormalWeb"/>
+      </w:pPr>
+      <w:proofErr w:type="gramStart"/>
+      <w:r>
+        <w:t>values</w:t>
+      </w:r>
+      <w:proofErr w:type="gramEnd"/>
+      <w:r>
+        <w:t xml:space="preserve">: ['male', 'female', 'other'], </w:t>
+      </w:r>
+    </w:p>
+    <w:p>
+      <w:pPr>
+        <w:pStyle w:val="NormalWeb"/>
+      </w:pPr>
+      <w:proofErr w:type="gramStart"/>
+      <w:r>
+        <w:t>message</w:t>
+      </w:r>
+      <w:proofErr w:type="gramEnd"/>
+      <w:r>
+        <w:t xml:space="preserve">: '{VALUE} is not a valid gender. Allowed values: male, female, </w:t>
+      </w:r>
+      <w:proofErr w:type="gramStart"/>
+      <w:r>
+        <w:t>other.',</w:t>
+      </w:r>
+      <w:proofErr w:type="gramEnd"/>
+      <w:r>
+        <w:t xml:space="preserve"> </w:t>
+      </w:r>
+    </w:p>
+    <w:p>
+      <w:pPr>
+        <w:pStyle w:val="NormalWeb"/>
+      </w:pPr>
+      <w:r>
+        <w:t xml:space="preserve">}, </w:t>
+      </w:r>
+    </w:p>
+    <w:p>
+      <w:pPr>
+        <w:pStyle w:val="NormalWeb"/>
+      </w:pPr>
+      <w:proofErr w:type="gramStart"/>
+      <w:r>
+        <w:t>required</w:t>
+      </w:r>
+      <w:proofErr w:type="gramEnd"/>
+      <w:r>
+        <w:t xml:space="preserve">: [true, 'Gender is required'], </w:t>
+      </w:r>
+    </w:p>
+    <w:p>
+      <w:pPr>
+        <w:pStyle w:val="NormalWeb"/>
+      </w:pPr>
+      <w:r>
+        <w:t xml:space="preserve">}, </w:t>
+      </w:r>
+    </w:p>
+    <w:p>
+      <w:pPr>
+        <w:pStyle w:val="NormalWeb"/>
+      </w:pPr>
+      <w:proofErr w:type="spellStart"/>
+      <w:proofErr w:type="gramStart"/>
+      <w:r>
+        <w:t>dateOfBirth</w:t>
+      </w:r>
+      <w:proofErr w:type="spellEnd"/>
+      <w:proofErr w:type="gramEnd"/>
+      <w:r>
+        <w:t xml:space="preserve">: { </w:t>
+      </w:r>
+    </w:p>
+    <w:p>
+      <w:pPr>
+        <w:pStyle w:val="NormalWeb"/>
+      </w:pPr>
+      <w:proofErr w:type="gramStart"/>
+      <w:r>
+        <w:t>type</w:t>
+      </w:r>
+      <w:proofErr w:type="gramEnd"/>
+      <w:r>
+        <w:t xml:space="preserve">: String, </w:t>
+      </w:r>
+    </w:p>
+    <w:p>
+      <w:pPr>
+        <w:pStyle w:val="NormalWeb"/>
+      </w:pPr>
+      <w:proofErr w:type="gramStart"/>
+      <w:r>
+        <w:t>required</w:t>
+      </w:r>
+      <w:proofErr w:type="gramEnd"/>
+      <w:r>
+        <w:t xml:space="preserve">: [true, 'Date of Birth is required'], </w:t>
+      </w:r>
+    </w:p>
+    <w:p>
+      <w:pPr>
+        <w:pStyle w:val="NormalWeb"/>
+      </w:pPr>
+      <w:r>
+        <w:t xml:space="preserve">}, </w:t>
+      </w:r>
+    </w:p>
+    <w:p>
+      <w:pPr>
+        <w:pStyle w:val="NormalWeb"/>
+      </w:pPr>
+      <w:proofErr w:type="gramStart"/>
+      <w:r>
+        <w:t>email</w:t>
+      </w:r>
+      <w:proofErr w:type="gramEnd"/>
+      <w:r>
+        <w:t xml:space="preserve">: { </w:t>
+      </w:r>
+    </w:p>
+    <w:p>
+      <w:pPr>
+        <w:pStyle w:val="NormalWeb"/>
+      </w:pPr>
+      <w:proofErr w:type="gramStart"/>
+      <w:r>
+        <w:t>type</w:t>
+      </w:r>
+      <w:proofErr w:type="gramEnd"/>
+      <w:r>
+        <w:t xml:space="preserve">: String, </w:t>
+      </w:r>
+    </w:p>
+    <w:p>
+      <w:pPr>
+        <w:pStyle w:val="NormalWeb"/>
+      </w:pPr>
+      <w:proofErr w:type="gramStart"/>
+      <w:r>
+        <w:t>required</w:t>
+      </w:r>
+      <w:proofErr w:type="gramEnd"/>
+      <w:r>
+        <w:t xml:space="preserve">: [true, 'Email is required'], </w:t>
+      </w:r>
+    </w:p>
+    <w:p>
+      <w:pPr>
+        <w:pStyle w:val="NormalWeb"/>
+      </w:pPr>
+      <w:r>
+        <w:t>// match: [/</w:t>
+      </w:r>
+      <w:proofErr w:type="gramStart"/>
+      <w:r>
+        <w:t>.+</w:t>
+      </w:r>
+      <w:proofErr w:type="gramEnd"/>
+      <w:r>
+        <w:t xml:space="preserve">@.+\..+/, 'Please enter a valid email address'], </w:t>
+      </w:r>
+    </w:p>
+    <w:p>
+      <w:pPr>
+        <w:pStyle w:val="NormalWeb"/>
+      </w:pPr>
+      <w:proofErr w:type="gramStart"/>
+      <w:r>
+        <w:t>unique</w:t>
+      </w:r>
+      <w:proofErr w:type="gramEnd"/>
+      <w:r>
+        <w:t xml:space="preserve">: true, </w:t>
+      </w:r>
+    </w:p>
+    <w:p>
+      <w:pPr>
+        <w:pStyle w:val="NormalWeb"/>
+      </w:pPr>
+      <w:proofErr w:type="gramStart"/>
+      <w:r>
+        <w:t>validate</w:t>
+      </w:r>
+      <w:proofErr w:type="gramEnd"/>
+      <w:r>
+        <w:t xml:space="preserve">: { </w:t>
+      </w:r>
+    </w:p>
+    <w:p>
+      <w:pPr>
+        <w:pStyle w:val="NormalWeb"/>
+      </w:pPr>
+      <w:proofErr w:type="spellStart"/>
+      <w:proofErr w:type="gramStart"/>
+      <w:r>
+        <w:t>validator</w:t>
+      </w:r>
+      <w:proofErr w:type="spellEnd"/>
+      <w:proofErr w:type="gramEnd"/>
+      <w:r>
+        <w:t xml:space="preserve">: (value: string) =&gt; </w:t>
+      </w:r>
+      <w:proofErr w:type="spellStart"/>
+      <w:r>
+        <w:t>validator.isEmail</w:t>
+      </w:r>
+      <w:proofErr w:type="spellEnd"/>
+      <w:r>
+        <w:t xml:space="preserve">(value), </w:t>
+      </w:r>
+    </w:p>
+    <w:p>
+      <w:pPr>
+        <w:pStyle w:val="NormalWeb"/>
+      </w:pPr>
+      <w:proofErr w:type="gramStart"/>
+      <w:r>
+        <w:t>message</w:t>
+      </w:r>
+      <w:proofErr w:type="gramEnd"/>
+      <w:r>
+        <w:t xml:space="preserve">: '{VALUE} is not valid email type ' </w:t>
+      </w:r>
+    </w:p>
+    <w:p>
+      <w:pPr>
+        <w:pStyle w:val="NormalWeb"/>
+      </w:pPr>
+      <w:r>
+        <w:t xml:space="preserve">} </w:t>
+      </w:r>
+    </w:p>
+    <w:p>
+      <w:pPr>
+        <w:pStyle w:val="NormalWeb"/>
+      </w:pPr>
+      <w:r>
+        <w:t xml:space="preserve">}, </w:t>
+      </w:r>
+    </w:p>
+    <w:p>
+      <w:pPr>
+        <w:pStyle w:val="NormalWeb"/>
+      </w:pPr>
+      <w:proofErr w:type="spellStart"/>
+      <w:proofErr w:type="gramStart"/>
+      <w:r>
+        <w:t>contactNo</w:t>
+      </w:r>
+      <w:proofErr w:type="spellEnd"/>
+      <w:proofErr w:type="gramEnd"/>
+      <w:r>
+        <w:t xml:space="preserve">: { </w:t>
+      </w:r>
+    </w:p>
+    <w:p>
+      <w:pPr>
+        <w:pStyle w:val="NormalWeb"/>
+      </w:pPr>
+      <w:proofErr w:type="gramStart"/>
+      <w:r>
+        <w:t>type</w:t>
+      </w:r>
+      <w:proofErr w:type="gramEnd"/>
+      <w:r>
+        <w:t xml:space="preserve">: String, </w:t>
+      </w:r>
+    </w:p>
+    <w:p>
+      <w:pPr>
+        <w:pStyle w:val="NormalWeb"/>
+      </w:pPr>
+      <w:proofErr w:type="gramStart"/>
+      <w:r>
+        <w:t>required</w:t>
+      </w:r>
+      <w:proofErr w:type="gramEnd"/>
+      <w:r>
+        <w:t xml:space="preserve">: [true, 'Contact Number is required'], </w:t>
       </w:r>
     </w:p>
     <w:p>
@@ -835,7 +2026,7 @@
       <w:proofErr w:type="spellStart"/>
       <w:proofErr w:type="gramStart"/>
       <w:r>
-        <w:t>lastName</w:t>
+        <w:t>emergencyContactNo</w:t>
       </w:r>
       <w:proofErr w:type="spellEnd"/>
       <w:proofErr w:type="gramEnd"/>
@@ -866,30 +2057,27 @@
       </w:r>
       <w:proofErr w:type="gramEnd"/>
       <w:r>
-        <w:t xml:space="preserve">: [true, 'Last Name is required'], </w:t>
-      </w:r>
-    </w:p>
-    <w:p>
-      <w:pPr>
-        <w:pStyle w:val="NormalWeb"/>
-      </w:pPr>
-      <w:proofErr w:type="gramStart"/>
-      <w:r>
-        <w:t>trim</w:t>
-      </w:r>
-      <w:proofErr w:type="gramEnd"/>
-      <w:r>
-        <w:t xml:space="preserve">: true, </w:t>
-      </w:r>
-    </w:p>
-    <w:p>
-      <w:pPr>
-        <w:pStyle w:val="NormalWeb"/>
-      </w:pPr>
-      <w:proofErr w:type="gramStart"/>
-      <w:r>
-        <w:t>validate</w:t>
-      </w:r>
+        <w:t xml:space="preserve">: [true, 'Emergency Contact Number is required'], </w:t>
+      </w:r>
+    </w:p>
+    <w:p>
+      <w:pPr>
+        <w:pStyle w:val="NormalWeb"/>
+      </w:pPr>
+      <w:r>
+        <w:t xml:space="preserve">}, </w:t>
+      </w:r>
+    </w:p>
+    <w:p>
+      <w:pPr>
+        <w:pStyle w:val="NormalWeb"/>
+      </w:pPr>
+      <w:proofErr w:type="spellStart"/>
+      <w:proofErr w:type="gramStart"/>
+      <w:r>
+        <w:t>bloodGroup</w:t>
+      </w:r>
+      <w:proofErr w:type="spellEnd"/>
       <w:proofErr w:type="gramEnd"/>
       <w:r>
         <w:t xml:space="preserve">: { </w:t>
@@ -899,23 +2087,36 @@
       <w:pPr>
         <w:pStyle w:val="NormalWeb"/>
       </w:pPr>
-      <w:proofErr w:type="spellStart"/>
-      <w:proofErr w:type="gramStart"/>
-      <w:r>
-        <w:t>validator</w:t>
-      </w:r>
-      <w:proofErr w:type="spellEnd"/>
-      <w:proofErr w:type="gramEnd"/>
-      <w:r>
-        <w:t xml:space="preserve">: (value: string) =&gt; </w:t>
-      </w:r>
-      <w:proofErr w:type="spellStart"/>
-      <w:r>
-        <w:t>validator.isAlpha</w:t>
-      </w:r>
-      <w:proofErr w:type="spellEnd"/>
-      <w:r>
-        <w:t xml:space="preserve">(value), </w:t>
+      <w:proofErr w:type="gramStart"/>
+      <w:r>
+        <w:t>type</w:t>
+      </w:r>
+      <w:proofErr w:type="gramEnd"/>
+      <w:r>
+        <w:t xml:space="preserve">: String, </w:t>
+      </w:r>
+    </w:p>
+    <w:p>
+      <w:pPr>
+        <w:pStyle w:val="NormalWeb"/>
+      </w:pPr>
+      <w:proofErr w:type="spellStart"/>
+      <w:proofErr w:type="gramStart"/>
+      <w:r>
+        <w:t>enum</w:t>
+      </w:r>
+      <w:proofErr w:type="spellEnd"/>
+      <w:proofErr w:type="gramEnd"/>
+      <w:r>
+        <w:t xml:space="preserve">: { </w:t>
+      </w:r>
+    </w:p>
+    <w:p>
+      <w:pPr>
+        <w:pStyle w:val="NormalWeb"/>
+      </w:pPr>
+      <w:r>
+        <w:t xml:space="preserve">values: ["A+", "A-", "B+", "B-", "AB+", "AB-", "O+", "O-"], </w:t>
       </w:r>
     </w:p>
     <w:p>
@@ -928,15 +2129,7 @@
       </w:r>
       <w:proofErr w:type="gramEnd"/>
       <w:r>
-        <w:t xml:space="preserve">: '{VALUE} is not valid', </w:t>
-      </w:r>
-    </w:p>
-    <w:p>
-      <w:pPr>
-        <w:pStyle w:val="NormalWeb"/>
-      </w:pPr>
-      <w:r>
-        <w:t xml:space="preserve">} </w:t>
+        <w:t xml:space="preserve">: '{VALUE} is not a valid blood group.', </w:t>
       </w:r>
     </w:p>
     <w:p>
@@ -952,20 +2145,131 @@
         <w:pStyle w:val="NormalWeb"/>
       </w:pPr>
       <w:r>
-        <w:t xml:space="preserve">}); </w:t>
-      </w:r>
-    </w:p>
-    <w:p>
-      <w:pPr>
-        <w:pStyle w:val="NormalWeb"/>
-      </w:pPr>
-      <w:proofErr w:type="gramStart"/>
-      <w:r>
-        <w:t>const</w:t>
-      </w:r>
-      <w:proofErr w:type="gramEnd"/>
-      <w:r>
-        <w:t xml:space="preserve"> </w:t>
+        <w:t xml:space="preserve">}, </w:t>
+      </w:r>
+    </w:p>
+    <w:p>
+      <w:pPr>
+        <w:pStyle w:val="NormalWeb"/>
+      </w:pPr>
+      <w:proofErr w:type="spellStart"/>
+      <w:proofErr w:type="gramStart"/>
+      <w:r>
+        <w:t>presentAddress</w:t>
+      </w:r>
+      <w:proofErr w:type="spellEnd"/>
+      <w:proofErr w:type="gramEnd"/>
+      <w:r>
+        <w:t xml:space="preserve">: { </w:t>
+      </w:r>
+    </w:p>
+    <w:p>
+      <w:pPr>
+        <w:pStyle w:val="NormalWeb"/>
+      </w:pPr>
+      <w:proofErr w:type="gramStart"/>
+      <w:r>
+        <w:t>type</w:t>
+      </w:r>
+      <w:proofErr w:type="gramEnd"/>
+      <w:r>
+        <w:t xml:space="preserve">: String, </w:t>
+      </w:r>
+    </w:p>
+    <w:p>
+      <w:pPr>
+        <w:pStyle w:val="NormalWeb"/>
+      </w:pPr>
+      <w:proofErr w:type="gramStart"/>
+      <w:r>
+        <w:t>required</w:t>
+      </w:r>
+      <w:proofErr w:type="gramEnd"/>
+      <w:r>
+        <w:t xml:space="preserve">: [true, 'Present Address is required'], </w:t>
+      </w:r>
+    </w:p>
+    <w:p>
+      <w:pPr>
+        <w:pStyle w:val="NormalWeb"/>
+      </w:pPr>
+      <w:r>
+        <w:t xml:space="preserve">}, </w:t>
+      </w:r>
+    </w:p>
+    <w:p>
+      <w:pPr>
+        <w:pStyle w:val="NormalWeb"/>
+      </w:pPr>
+      <w:proofErr w:type="spellStart"/>
+      <w:proofErr w:type="gramStart"/>
+      <w:r>
+        <w:t>permanentAddress</w:t>
+      </w:r>
+      <w:proofErr w:type="spellEnd"/>
+      <w:proofErr w:type="gramEnd"/>
+      <w:r>
+        <w:t xml:space="preserve">: { </w:t>
+      </w:r>
+    </w:p>
+    <w:p>
+      <w:pPr>
+        <w:pStyle w:val="NormalWeb"/>
+      </w:pPr>
+      <w:proofErr w:type="gramStart"/>
+      <w:r>
+        <w:t>type</w:t>
+      </w:r>
+      <w:proofErr w:type="gramEnd"/>
+      <w:r>
+        <w:t xml:space="preserve">: String, </w:t>
+      </w:r>
+    </w:p>
+    <w:p>
+      <w:pPr>
+        <w:pStyle w:val="NormalWeb"/>
+      </w:pPr>
+      <w:proofErr w:type="gramStart"/>
+      <w:r>
+        <w:t>required</w:t>
+      </w:r>
+      <w:proofErr w:type="gramEnd"/>
+      <w:r>
+        <w:t xml:space="preserve">: [true, 'Permanent Address is required'], </w:t>
+      </w:r>
+    </w:p>
+    <w:p>
+      <w:pPr>
+        <w:pStyle w:val="NormalWeb"/>
+      </w:pPr>
+      <w:r>
+        <w:t xml:space="preserve">}, </w:t>
+      </w:r>
+    </w:p>
+    <w:p>
+      <w:pPr>
+        <w:pStyle w:val="NormalWeb"/>
+      </w:pPr>
+      <w:proofErr w:type="gramStart"/>
+      <w:r>
+        <w:t>guardian</w:t>
+      </w:r>
+      <w:proofErr w:type="gramEnd"/>
+      <w:r>
+        <w:t xml:space="preserve">: { </w:t>
+      </w:r>
+    </w:p>
+    <w:p>
+      <w:pPr>
+        <w:pStyle w:val="NormalWeb"/>
+      </w:pPr>
+      <w:proofErr w:type="gramStart"/>
+      <w:r>
+        <w:t>type</w:t>
+      </w:r>
+      <w:proofErr w:type="gramEnd"/>
+      <w:r>
+        <w:t xml:space="preserve">: </w:t>
       </w:r>
       <w:proofErr w:type="spellStart"/>
       <w:r>
@@ -973,35 +2277,7 @@
       </w:r>
       <w:proofErr w:type="spellEnd"/>
       <w:r>
-        <w:t xml:space="preserve"> = new Schema&lt;Guardian&gt;({ </w:t>
-      </w:r>
-    </w:p>
-    <w:p>
-      <w:pPr>
-        <w:pStyle w:val="NormalWeb"/>
-      </w:pPr>
-      <w:proofErr w:type="spellStart"/>
-      <w:proofErr w:type="gramStart"/>
-      <w:r>
-        <w:t>fatherName</w:t>
-      </w:r>
-      <w:proofErr w:type="spellEnd"/>
-      <w:proofErr w:type="gramEnd"/>
-      <w:r>
-        <w:t xml:space="preserve">: { </w:t>
-      </w:r>
-    </w:p>
-    <w:p>
-      <w:pPr>
-        <w:pStyle w:val="NormalWeb"/>
-      </w:pPr>
-      <w:proofErr w:type="gramStart"/>
-      <w:r>
-        <w:t>type</w:t>
-      </w:r>
-      <w:proofErr w:type="gramEnd"/>
-      <w:r>
-        <w:t xml:space="preserve">: String, </w:t>
+        <w:t xml:space="preserve">, </w:t>
       </w:r>
     </w:p>
     <w:p>
@@ -1014,105 +2290,7 @@
       </w:r>
       <w:proofErr w:type="gramEnd"/>
       <w:r>
-        <w:t xml:space="preserve">: [true, 'Father\'s Name is required'], </w:t>
-      </w:r>
-    </w:p>
-    <w:p>
-      <w:pPr>
-        <w:pStyle w:val="NormalWeb"/>
-      </w:pPr>
-      <w:r>
-        <w:t xml:space="preserve">}, </w:t>
-      </w:r>
-    </w:p>
-    <w:p>
-      <w:pPr>
-        <w:pStyle w:val="NormalWeb"/>
-      </w:pPr>
-      <w:proofErr w:type="spellStart"/>
-      <w:proofErr w:type="gramStart"/>
-      <w:r>
-        <w:t>fatherOccupation</w:t>
-      </w:r>
-      <w:proofErr w:type="spellEnd"/>
-      <w:proofErr w:type="gramEnd"/>
-      <w:r>
-        <w:t xml:space="preserve">: { </w:t>
-      </w:r>
-    </w:p>
-    <w:p>
-      <w:pPr>
-        <w:pStyle w:val="NormalWeb"/>
-      </w:pPr>
-      <w:proofErr w:type="gramStart"/>
-      <w:r>
-        <w:t>type</w:t>
-      </w:r>
-      <w:proofErr w:type="gramEnd"/>
-      <w:r>
-        <w:t xml:space="preserve">: String, </w:t>
-      </w:r>
-    </w:p>
-    <w:p>
-      <w:pPr>
-        <w:pStyle w:val="NormalWeb"/>
-      </w:pPr>
-      <w:proofErr w:type="gramStart"/>
-      <w:r>
-        <w:t>required</w:t>
-      </w:r>
-      <w:proofErr w:type="gramEnd"/>
-      <w:r>
-        <w:t xml:space="preserve">: [true, 'Father\'s Occupation is required'], </w:t>
-      </w:r>
-    </w:p>
-    <w:p>
-      <w:pPr>
-        <w:pStyle w:val="NormalWeb"/>
-      </w:pPr>
-      <w:r>
-        <w:t xml:space="preserve">}, </w:t>
-      </w:r>
-    </w:p>
-    <w:p>
-      <w:pPr>
-        <w:pStyle w:val="NormalWeb"/>
-      </w:pPr>
-      <w:proofErr w:type="spellStart"/>
-      <w:proofErr w:type="gramStart"/>
-      <w:r>
-        <w:t>fatherContactNo</w:t>
-      </w:r>
-      <w:proofErr w:type="spellEnd"/>
-      <w:proofErr w:type="gramEnd"/>
-      <w:r>
-        <w:t xml:space="preserve">: { </w:t>
-      </w:r>
-    </w:p>
-    <w:p>
-      <w:pPr>
-        <w:pStyle w:val="NormalWeb"/>
-      </w:pPr>
-      <w:proofErr w:type="gramStart"/>
-      <w:r>
-        <w:t>type</w:t>
-      </w:r>
-      <w:proofErr w:type="gramEnd"/>
-      <w:r>
-        <w:t xml:space="preserve">: String, </w:t>
-      </w:r>
-    </w:p>
-    <w:p>
-      <w:pPr>
-        <w:pStyle w:val="NormalWeb"/>
-      </w:pPr>
-      <w:proofErr w:type="gramStart"/>
-      <w:r>
-        <w:t>required</w:t>
-      </w:r>
-      <w:proofErr w:type="gramEnd"/>
-      <w:r>
-        <w:t xml:space="preserve">: [true, 'Father\'s Contact Number is required'], </w:t>
+        <w:t xml:space="preserve">: [true, 'Guardian information is required'], </w:t>
       </w:r>
     </w:p>
     <w:p>
@@ -1131,7 +2309,7 @@
       <w:proofErr w:type="spellStart"/>
       <w:proofErr w:type="gramStart"/>
       <w:r>
-        <w:t>motherName</w:t>
+        <w:t>localGuardian</w:t>
       </w:r>
       <w:proofErr w:type="spellEnd"/>
       <w:proofErr w:type="gramEnd"/>
@@ -1145,1145 +2323,6 @@
       </w:pPr>
       <w:proofErr w:type="gramStart"/>
       <w:r>
-        <w:t>type</w:t>
-      </w:r>
-      <w:proofErr w:type="gramEnd"/>
-      <w:r>
-        <w:t xml:space="preserve">: String, </w:t>
-      </w:r>
-    </w:p>
-    <w:p>
-      <w:pPr>
-        <w:pStyle w:val="NormalWeb"/>
-      </w:pPr>
-      <w:proofErr w:type="gramStart"/>
-      <w:r>
-        <w:t>required</w:t>
-      </w:r>
-      <w:proofErr w:type="gramEnd"/>
-      <w:r>
-        <w:t xml:space="preserve">: [true, 'Mother\'s Name is required'], </w:t>
-      </w:r>
-    </w:p>
-    <w:p>
-      <w:pPr>
-        <w:pStyle w:val="NormalWeb"/>
-      </w:pPr>
-      <w:r>
-        <w:t xml:space="preserve">}, </w:t>
-      </w:r>
-    </w:p>
-    <w:p>
-      <w:pPr>
-        <w:pStyle w:val="NormalWeb"/>
-      </w:pPr>
-      <w:proofErr w:type="spellStart"/>
-      <w:proofErr w:type="gramStart"/>
-      <w:r>
-        <w:t>motherOccupation</w:t>
-      </w:r>
-      <w:proofErr w:type="spellEnd"/>
-      <w:proofErr w:type="gramEnd"/>
-      <w:r>
-        <w:t xml:space="preserve">: { </w:t>
-      </w:r>
-    </w:p>
-    <w:p>
-      <w:pPr>
-        <w:pStyle w:val="NormalWeb"/>
-      </w:pPr>
-      <w:proofErr w:type="gramStart"/>
-      <w:r>
-        <w:t>type</w:t>
-      </w:r>
-      <w:proofErr w:type="gramEnd"/>
-      <w:r>
-        <w:t xml:space="preserve">: String, </w:t>
-      </w:r>
-    </w:p>
-    <w:p>
-      <w:pPr>
-        <w:pStyle w:val="NormalWeb"/>
-      </w:pPr>
-      <w:proofErr w:type="gramStart"/>
-      <w:r>
-        <w:t>required</w:t>
-      </w:r>
-      <w:proofErr w:type="gramEnd"/>
-      <w:r>
-        <w:t xml:space="preserve">: [true, 'Mother\'s Occupation is required'], </w:t>
-      </w:r>
-    </w:p>
-    <w:p>
-      <w:pPr>
-        <w:pStyle w:val="NormalWeb"/>
-      </w:pPr>
-      <w:r>
-        <w:t xml:space="preserve">}, </w:t>
-      </w:r>
-    </w:p>
-    <w:p>
-      <w:pPr>
-        <w:pStyle w:val="NormalWeb"/>
-      </w:pPr>
-      <w:proofErr w:type="spellStart"/>
-      <w:proofErr w:type="gramStart"/>
-      <w:r>
-        <w:t>motherContactNo</w:t>
-      </w:r>
-      <w:proofErr w:type="spellEnd"/>
-      <w:proofErr w:type="gramEnd"/>
-      <w:r>
-        <w:t xml:space="preserve">: { </w:t>
-      </w:r>
-    </w:p>
-    <w:p>
-      <w:pPr>
-        <w:pStyle w:val="NormalWeb"/>
-      </w:pPr>
-      <w:proofErr w:type="gramStart"/>
-      <w:r>
-        <w:t>type</w:t>
-      </w:r>
-      <w:proofErr w:type="gramEnd"/>
-      <w:r>
-        <w:t xml:space="preserve">: String, </w:t>
-      </w:r>
-    </w:p>
-    <w:p>
-      <w:pPr>
-        <w:pStyle w:val="NormalWeb"/>
-      </w:pPr>
-      <w:proofErr w:type="gramStart"/>
-      <w:r>
-        <w:t>required</w:t>
-      </w:r>
-      <w:proofErr w:type="gramEnd"/>
-      <w:r>
-        <w:t xml:space="preserve">: [true, 'Mother\'s Contact Number is required'], </w:t>
-      </w:r>
-    </w:p>
-    <w:p>
-      <w:pPr>
-        <w:pStyle w:val="NormalWeb"/>
-      </w:pPr>
-      <w:r>
-        <w:t xml:space="preserve">}, </w:t>
-      </w:r>
-    </w:p>
-    <w:p>
-      <w:pPr>
-        <w:pStyle w:val="NormalWeb"/>
-      </w:pPr>
-      <w:r>
-        <w:t xml:space="preserve">}); </w:t>
-      </w:r>
-    </w:p>
-    <w:p>
-      <w:pPr>
-        <w:pStyle w:val="NormalWeb"/>
-      </w:pPr>
-      <w:proofErr w:type="gramStart"/>
-      <w:r>
-        <w:t>const</w:t>
-      </w:r>
-      <w:proofErr w:type="gramEnd"/>
-      <w:r>
-        <w:t xml:space="preserve"> </w:t>
-      </w:r>
-      <w:proofErr w:type="spellStart"/>
-      <w:r>
-        <w:t>localGuardianSchema</w:t>
-      </w:r>
-      <w:proofErr w:type="spellEnd"/>
-      <w:r>
-        <w:t xml:space="preserve"> = new Schema&lt;</w:t>
-      </w:r>
-      <w:proofErr w:type="spellStart"/>
-      <w:r>
-        <w:t>LocalGuardian</w:t>
-      </w:r>
-      <w:proofErr w:type="spellEnd"/>
-      <w:r>
-        <w:t xml:space="preserve">&gt;({ </w:t>
-      </w:r>
-    </w:p>
-    <w:p>
-      <w:pPr>
-        <w:pStyle w:val="NormalWeb"/>
-      </w:pPr>
-      <w:proofErr w:type="gramStart"/>
-      <w:r>
-        <w:t>name</w:t>
-      </w:r>
-      <w:proofErr w:type="gramEnd"/>
-      <w:r>
-        <w:t xml:space="preserve">: { </w:t>
-      </w:r>
-    </w:p>
-    <w:p>
-      <w:pPr>
-        <w:pStyle w:val="NormalWeb"/>
-      </w:pPr>
-      <w:proofErr w:type="gramStart"/>
-      <w:r>
-        <w:t>type</w:t>
-      </w:r>
-      <w:proofErr w:type="gramEnd"/>
-      <w:r>
-        <w:t xml:space="preserve">: String, </w:t>
-      </w:r>
-    </w:p>
-    <w:p>
-      <w:pPr>
-        <w:pStyle w:val="NormalWeb"/>
-      </w:pPr>
-      <w:proofErr w:type="gramStart"/>
-      <w:r>
-        <w:t>required</w:t>
-      </w:r>
-      <w:proofErr w:type="gramEnd"/>
-      <w:r>
-        <w:t xml:space="preserve">: [true, 'Local Guardian\'s Name is required'], </w:t>
-      </w:r>
-    </w:p>
-    <w:p>
-      <w:pPr>
-        <w:pStyle w:val="NormalWeb"/>
-      </w:pPr>
-      <w:r>
-        <w:t xml:space="preserve">}, </w:t>
-      </w:r>
-    </w:p>
-    <w:p>
-      <w:pPr>
-        <w:pStyle w:val="NormalWeb"/>
-      </w:pPr>
-      <w:proofErr w:type="gramStart"/>
-      <w:r>
-        <w:t>occupation</w:t>
-      </w:r>
-      <w:proofErr w:type="gramEnd"/>
-      <w:r>
-        <w:t xml:space="preserve">: { </w:t>
-      </w:r>
-    </w:p>
-    <w:p>
-      <w:pPr>
-        <w:pStyle w:val="NormalWeb"/>
-      </w:pPr>
-      <w:proofErr w:type="gramStart"/>
-      <w:r>
-        <w:t>type</w:t>
-      </w:r>
-      <w:proofErr w:type="gramEnd"/>
-      <w:r>
-        <w:t xml:space="preserve">: String, </w:t>
-      </w:r>
-    </w:p>
-    <w:p>
-      <w:pPr>
-        <w:pStyle w:val="NormalWeb"/>
-      </w:pPr>
-      <w:proofErr w:type="gramStart"/>
-      <w:r>
-        <w:t>required</w:t>
-      </w:r>
-      <w:proofErr w:type="gramEnd"/>
-      <w:r>
-        <w:t xml:space="preserve">: [true, 'Local Guardian\'s Occupation is required'], </w:t>
-      </w:r>
-    </w:p>
-    <w:p>
-      <w:pPr>
-        <w:pStyle w:val="NormalWeb"/>
-      </w:pPr>
-      <w:r>
-        <w:t xml:space="preserve">}, </w:t>
-      </w:r>
-    </w:p>
-    <w:p>
-      <w:pPr>
-        <w:pStyle w:val="NormalWeb"/>
-      </w:pPr>
-      <w:proofErr w:type="spellStart"/>
-      <w:proofErr w:type="gramStart"/>
-      <w:r>
-        <w:lastRenderedPageBreak/>
-        <w:t>contactNo</w:t>
-      </w:r>
-      <w:proofErr w:type="spellEnd"/>
-      <w:proofErr w:type="gramEnd"/>
-      <w:r>
-        <w:t xml:space="preserve">: { </w:t>
-      </w:r>
-    </w:p>
-    <w:p>
-      <w:pPr>
-        <w:pStyle w:val="NormalWeb"/>
-      </w:pPr>
-      <w:proofErr w:type="gramStart"/>
-      <w:r>
-        <w:t>type</w:t>
-      </w:r>
-      <w:proofErr w:type="gramEnd"/>
-      <w:r>
-        <w:t xml:space="preserve">: String, </w:t>
-      </w:r>
-    </w:p>
-    <w:p>
-      <w:pPr>
-        <w:pStyle w:val="NormalWeb"/>
-      </w:pPr>
-      <w:proofErr w:type="gramStart"/>
-      <w:r>
-        <w:t>required</w:t>
-      </w:r>
-      <w:proofErr w:type="gramEnd"/>
-      <w:r>
-        <w:t xml:space="preserve">: [true, 'Local Guardian\'s Contact Number is required'], </w:t>
-      </w:r>
-    </w:p>
-    <w:p>
-      <w:pPr>
-        <w:pStyle w:val="NormalWeb"/>
-      </w:pPr>
-      <w:r>
-        <w:t xml:space="preserve">}, </w:t>
-      </w:r>
-    </w:p>
-    <w:p>
-      <w:pPr>
-        <w:pStyle w:val="NormalWeb"/>
-      </w:pPr>
-      <w:proofErr w:type="gramStart"/>
-      <w:r>
-        <w:t>address</w:t>
-      </w:r>
-      <w:proofErr w:type="gramEnd"/>
-      <w:r>
-        <w:t xml:space="preserve">: { </w:t>
-      </w:r>
-    </w:p>
-    <w:p>
-      <w:pPr>
-        <w:pStyle w:val="NormalWeb"/>
-      </w:pPr>
-      <w:proofErr w:type="gramStart"/>
-      <w:r>
-        <w:t>type</w:t>
-      </w:r>
-      <w:proofErr w:type="gramEnd"/>
-      <w:r>
-        <w:t xml:space="preserve">: String, </w:t>
-      </w:r>
-    </w:p>
-    <w:p>
-      <w:pPr>
-        <w:pStyle w:val="NormalWeb"/>
-      </w:pPr>
-      <w:proofErr w:type="gramStart"/>
-      <w:r>
-        <w:t>required</w:t>
-      </w:r>
-      <w:proofErr w:type="gramEnd"/>
-      <w:r>
-        <w:t xml:space="preserve">: [true, 'Local Guardian\'s Address is required'], </w:t>
-      </w:r>
-    </w:p>
-    <w:p>
-      <w:pPr>
-        <w:pStyle w:val="NormalWeb"/>
-      </w:pPr>
-      <w:r>
-        <w:t xml:space="preserve">}, </w:t>
-      </w:r>
-    </w:p>
-    <w:p>
-      <w:pPr>
-        <w:pStyle w:val="NormalWeb"/>
-      </w:pPr>
-      <w:r>
-        <w:t xml:space="preserve">}); </w:t>
-      </w:r>
-    </w:p>
-    <w:p>
-      <w:pPr>
-        <w:pStyle w:val="NormalWeb"/>
-      </w:pPr>
-      <w:proofErr w:type="gramStart"/>
-      <w:r>
-        <w:t>const</w:t>
-      </w:r>
-      <w:proofErr w:type="gramEnd"/>
-      <w:r>
-        <w:t xml:space="preserve"> </w:t>
-      </w:r>
-      <w:proofErr w:type="spellStart"/>
-      <w:r>
-        <w:t>studentSchema</w:t>
-      </w:r>
-      <w:proofErr w:type="spellEnd"/>
-      <w:r>
-        <w:t xml:space="preserve"> = new Schema&lt;Student&gt;({ </w:t>
-      </w:r>
-    </w:p>
-    <w:p>
-      <w:pPr>
-        <w:pStyle w:val="NormalWeb"/>
-      </w:pPr>
-      <w:proofErr w:type="gramStart"/>
-      <w:r>
-        <w:t>id</w:t>
-      </w:r>
-      <w:proofErr w:type="gramEnd"/>
-      <w:r>
-        <w:t xml:space="preserve">: { </w:t>
-      </w:r>
-    </w:p>
-    <w:p>
-      <w:pPr>
-        <w:pStyle w:val="NormalWeb"/>
-      </w:pPr>
-      <w:proofErr w:type="gramStart"/>
-      <w:r>
-        <w:t>type</w:t>
-      </w:r>
-      <w:proofErr w:type="gramEnd"/>
-      <w:r>
-        <w:t xml:space="preserve">: String, </w:t>
-      </w:r>
-    </w:p>
-    <w:p>
-      <w:pPr>
-        <w:pStyle w:val="NormalWeb"/>
-      </w:pPr>
-      <w:proofErr w:type="gramStart"/>
-      <w:r>
-        <w:t>required</w:t>
-      </w:r>
-      <w:proofErr w:type="gramEnd"/>
-      <w:r>
-        <w:t xml:space="preserve">: [true, 'Student ID is required'], </w:t>
-      </w:r>
-    </w:p>
-    <w:p>
-      <w:pPr>
-        <w:pStyle w:val="NormalWeb"/>
-      </w:pPr>
-      <w:proofErr w:type="gramStart"/>
-      <w:r>
-        <w:t>unique</w:t>
-      </w:r>
-      <w:proofErr w:type="gramEnd"/>
-      <w:r>
-        <w:t xml:space="preserve">: true, </w:t>
-      </w:r>
-    </w:p>
-    <w:p>
-      <w:pPr>
-        <w:pStyle w:val="NormalWeb"/>
-      </w:pPr>
-      <w:r>
-        <w:t xml:space="preserve">}, </w:t>
-      </w:r>
-    </w:p>
-    <w:p>
-      <w:pPr>
-        <w:pStyle w:val="NormalWeb"/>
-      </w:pPr>
-      <w:proofErr w:type="gramStart"/>
-      <w:r>
-        <w:t>name</w:t>
-      </w:r>
-      <w:proofErr w:type="gramEnd"/>
-      <w:r>
-        <w:t xml:space="preserve">: { </w:t>
-      </w:r>
-    </w:p>
-    <w:p>
-      <w:pPr>
-        <w:pStyle w:val="NormalWeb"/>
-      </w:pPr>
-      <w:proofErr w:type="gramStart"/>
-      <w:r>
-        <w:t>type</w:t>
-      </w:r>
-      <w:proofErr w:type="gramEnd"/>
-      <w:r>
-        <w:t xml:space="preserve">: </w:t>
-      </w:r>
-      <w:proofErr w:type="spellStart"/>
-      <w:r>
-        <w:t>userNameSchema</w:t>
-      </w:r>
-      <w:proofErr w:type="spellEnd"/>
-      <w:r>
-        <w:t xml:space="preserve">, </w:t>
-      </w:r>
-    </w:p>
-    <w:p>
-      <w:pPr>
-        <w:pStyle w:val="NormalWeb"/>
-      </w:pPr>
-      <w:proofErr w:type="gramStart"/>
-      <w:r>
-        <w:t>required</w:t>
-      </w:r>
-      <w:proofErr w:type="gramEnd"/>
-      <w:r>
-        <w:t xml:space="preserve">: [true, 'Student Name is required'], </w:t>
-      </w:r>
-    </w:p>
-    <w:p>
-      <w:pPr>
-        <w:pStyle w:val="NormalWeb"/>
-      </w:pPr>
-      <w:r>
-        <w:t xml:space="preserve">}, </w:t>
-      </w:r>
-    </w:p>
-    <w:p>
-      <w:pPr>
-        <w:pStyle w:val="NormalWeb"/>
-      </w:pPr>
-      <w:proofErr w:type="gramStart"/>
-      <w:r>
-        <w:t>gender</w:t>
-      </w:r>
-      <w:proofErr w:type="gramEnd"/>
-      <w:r>
-        <w:t xml:space="preserve">: { </w:t>
-      </w:r>
-    </w:p>
-    <w:p>
-      <w:pPr>
-        <w:pStyle w:val="NormalWeb"/>
-      </w:pPr>
-      <w:proofErr w:type="gramStart"/>
-      <w:r>
-        <w:t>type</w:t>
-      </w:r>
-      <w:proofErr w:type="gramEnd"/>
-      <w:r>
-        <w:t xml:space="preserve">: String, </w:t>
-      </w:r>
-    </w:p>
-    <w:p>
-      <w:pPr>
-        <w:pStyle w:val="NormalWeb"/>
-      </w:pPr>
-      <w:proofErr w:type="spellStart"/>
-      <w:proofErr w:type="gramStart"/>
-      <w:r>
-        <w:t>enum</w:t>
-      </w:r>
-      <w:proofErr w:type="spellEnd"/>
-      <w:proofErr w:type="gramEnd"/>
-      <w:r>
-        <w:t xml:space="preserve">: { </w:t>
-      </w:r>
-    </w:p>
-    <w:p>
-      <w:pPr>
-        <w:pStyle w:val="NormalWeb"/>
-      </w:pPr>
-      <w:proofErr w:type="gramStart"/>
-      <w:r>
-        <w:t>values</w:t>
-      </w:r>
-      <w:proofErr w:type="gramEnd"/>
-      <w:r>
-        <w:t xml:space="preserve">: ['male', 'female', 'other'], </w:t>
-      </w:r>
-    </w:p>
-    <w:p>
-      <w:pPr>
-        <w:pStyle w:val="NormalWeb"/>
-      </w:pPr>
-      <w:proofErr w:type="gramStart"/>
-      <w:r>
-        <w:lastRenderedPageBreak/>
-        <w:t>message</w:t>
-      </w:r>
-      <w:proofErr w:type="gramEnd"/>
-      <w:r>
-        <w:t xml:space="preserve">: '{VALUE} is not a valid gender. Allowed values: male, female, </w:t>
-      </w:r>
-      <w:proofErr w:type="gramStart"/>
-      <w:r>
-        <w:t>other.',</w:t>
-      </w:r>
-      <w:proofErr w:type="gramEnd"/>
-      <w:r>
-        <w:t xml:space="preserve"> </w:t>
-      </w:r>
-    </w:p>
-    <w:p>
-      <w:pPr>
-        <w:pStyle w:val="NormalWeb"/>
-      </w:pPr>
-      <w:r>
-        <w:t xml:space="preserve">}, </w:t>
-      </w:r>
-    </w:p>
-    <w:p>
-      <w:pPr>
-        <w:pStyle w:val="NormalWeb"/>
-      </w:pPr>
-      <w:proofErr w:type="gramStart"/>
-      <w:r>
-        <w:t>required</w:t>
-      </w:r>
-      <w:proofErr w:type="gramEnd"/>
-      <w:r>
-        <w:t xml:space="preserve">: [true, 'Gender is required'], </w:t>
-      </w:r>
-    </w:p>
-    <w:p>
-      <w:pPr>
-        <w:pStyle w:val="NormalWeb"/>
-      </w:pPr>
-      <w:r>
-        <w:t xml:space="preserve">}, </w:t>
-      </w:r>
-    </w:p>
-    <w:p>
-      <w:pPr>
-        <w:pStyle w:val="NormalWeb"/>
-      </w:pPr>
-      <w:proofErr w:type="spellStart"/>
-      <w:proofErr w:type="gramStart"/>
-      <w:r>
-        <w:t>dateOfBirth</w:t>
-      </w:r>
-      <w:proofErr w:type="spellEnd"/>
-      <w:proofErr w:type="gramEnd"/>
-      <w:r>
-        <w:t xml:space="preserve">: { </w:t>
-      </w:r>
-    </w:p>
-    <w:p>
-      <w:pPr>
-        <w:pStyle w:val="NormalWeb"/>
-      </w:pPr>
-      <w:proofErr w:type="gramStart"/>
-      <w:r>
-        <w:t>type</w:t>
-      </w:r>
-      <w:proofErr w:type="gramEnd"/>
-      <w:r>
-        <w:t xml:space="preserve">: String, </w:t>
-      </w:r>
-    </w:p>
-    <w:p>
-      <w:pPr>
-        <w:pStyle w:val="NormalWeb"/>
-      </w:pPr>
-      <w:proofErr w:type="gramStart"/>
-      <w:r>
-        <w:t>required</w:t>
-      </w:r>
-      <w:proofErr w:type="gramEnd"/>
-      <w:r>
-        <w:t xml:space="preserve">: [true, 'Date of Birth is required'], </w:t>
-      </w:r>
-    </w:p>
-    <w:p>
-      <w:pPr>
-        <w:pStyle w:val="NormalWeb"/>
-      </w:pPr>
-      <w:r>
-        <w:t xml:space="preserve">}, </w:t>
-      </w:r>
-    </w:p>
-    <w:p>
-      <w:pPr>
-        <w:pStyle w:val="NormalWeb"/>
-      </w:pPr>
-      <w:proofErr w:type="gramStart"/>
-      <w:r>
-        <w:t>email</w:t>
-      </w:r>
-      <w:proofErr w:type="gramEnd"/>
-      <w:r>
-        <w:t xml:space="preserve">: { </w:t>
-      </w:r>
-    </w:p>
-    <w:p>
-      <w:pPr>
-        <w:pStyle w:val="NormalWeb"/>
-      </w:pPr>
-      <w:proofErr w:type="gramStart"/>
-      <w:r>
-        <w:t>type</w:t>
-      </w:r>
-      <w:proofErr w:type="gramEnd"/>
-      <w:r>
-        <w:t xml:space="preserve">: String, </w:t>
-      </w:r>
-    </w:p>
-    <w:p>
-      <w:pPr>
-        <w:pStyle w:val="NormalWeb"/>
-      </w:pPr>
-      <w:proofErr w:type="gramStart"/>
-      <w:r>
-        <w:t>required</w:t>
-      </w:r>
-      <w:proofErr w:type="gramEnd"/>
-      <w:r>
-        <w:t xml:space="preserve">: [true, 'Email is required'], </w:t>
-      </w:r>
-    </w:p>
-    <w:p>
-      <w:pPr>
-        <w:pStyle w:val="NormalWeb"/>
-      </w:pPr>
-      <w:r>
-        <w:t>// match: [/</w:t>
-      </w:r>
-      <w:proofErr w:type="gramStart"/>
-      <w:r>
-        <w:t>.+</w:t>
-      </w:r>
-      <w:proofErr w:type="gramEnd"/>
-      <w:r>
-        <w:t xml:space="preserve">@.+\..+/, 'Please enter a valid email address'], </w:t>
-      </w:r>
-    </w:p>
-    <w:p>
-      <w:pPr>
-        <w:pStyle w:val="NormalWeb"/>
-      </w:pPr>
-      <w:proofErr w:type="gramStart"/>
-      <w:r>
-        <w:t>unique</w:t>
-      </w:r>
-      <w:proofErr w:type="gramEnd"/>
-      <w:r>
-        <w:t xml:space="preserve">: true, </w:t>
-      </w:r>
-    </w:p>
-    <w:p>
-      <w:pPr>
-        <w:pStyle w:val="NormalWeb"/>
-      </w:pPr>
-      <w:proofErr w:type="gramStart"/>
-      <w:r>
-        <w:t>validate</w:t>
-      </w:r>
-      <w:proofErr w:type="gramEnd"/>
-      <w:r>
-        <w:t xml:space="preserve">: { </w:t>
-      </w:r>
-    </w:p>
-    <w:p>
-      <w:pPr>
-        <w:pStyle w:val="NormalWeb"/>
-      </w:pPr>
-      <w:proofErr w:type="spellStart"/>
-      <w:proofErr w:type="gramStart"/>
-      <w:r>
-        <w:t>validator</w:t>
-      </w:r>
-      <w:proofErr w:type="spellEnd"/>
-      <w:proofErr w:type="gramEnd"/>
-      <w:r>
-        <w:t xml:space="preserve">: (value: string) =&gt; </w:t>
-      </w:r>
-      <w:proofErr w:type="spellStart"/>
-      <w:r>
-        <w:t>validator.isEmail</w:t>
-      </w:r>
-      <w:proofErr w:type="spellEnd"/>
-      <w:r>
-        <w:t xml:space="preserve">(value), </w:t>
-      </w:r>
-    </w:p>
-    <w:p>
-      <w:pPr>
-        <w:pStyle w:val="NormalWeb"/>
-      </w:pPr>
-      <w:proofErr w:type="gramStart"/>
-      <w:r>
-        <w:t>message</w:t>
-      </w:r>
-      <w:proofErr w:type="gramEnd"/>
-      <w:r>
-        <w:t xml:space="preserve">: '{VALUE} is not valid email type ' </w:t>
-      </w:r>
-    </w:p>
-    <w:p>
-      <w:pPr>
-        <w:pStyle w:val="NormalWeb"/>
-      </w:pPr>
-      <w:r>
-        <w:t xml:space="preserve">} </w:t>
-      </w:r>
-    </w:p>
-    <w:p>
-      <w:pPr>
-        <w:pStyle w:val="NormalWeb"/>
-      </w:pPr>
-      <w:r>
-        <w:t xml:space="preserve">}, </w:t>
-      </w:r>
-    </w:p>
-    <w:p>
-      <w:pPr>
-        <w:pStyle w:val="NormalWeb"/>
-      </w:pPr>
-      <w:proofErr w:type="spellStart"/>
-      <w:proofErr w:type="gramStart"/>
-      <w:r>
-        <w:t>contactNo</w:t>
-      </w:r>
-      <w:proofErr w:type="spellEnd"/>
-      <w:proofErr w:type="gramEnd"/>
-      <w:r>
-        <w:t xml:space="preserve">: { </w:t>
-      </w:r>
-    </w:p>
-    <w:p>
-      <w:pPr>
-        <w:pStyle w:val="NormalWeb"/>
-      </w:pPr>
-      <w:proofErr w:type="gramStart"/>
-      <w:r>
-        <w:t>type</w:t>
-      </w:r>
-      <w:proofErr w:type="gramEnd"/>
-      <w:r>
-        <w:t xml:space="preserve">: String, </w:t>
-      </w:r>
-    </w:p>
-    <w:p>
-      <w:pPr>
-        <w:pStyle w:val="NormalWeb"/>
-      </w:pPr>
-      <w:proofErr w:type="gramStart"/>
-      <w:r>
-        <w:t>required</w:t>
-      </w:r>
-      <w:proofErr w:type="gramEnd"/>
-      <w:r>
-        <w:t xml:space="preserve">: [true, 'Contact Number is required'], </w:t>
-      </w:r>
-    </w:p>
-    <w:p>
-      <w:pPr>
-        <w:pStyle w:val="NormalWeb"/>
-      </w:pPr>
-      <w:r>
-        <w:t xml:space="preserve">}, </w:t>
-      </w:r>
-    </w:p>
-    <w:p>
-      <w:pPr>
-        <w:pStyle w:val="NormalWeb"/>
-      </w:pPr>
-      <w:proofErr w:type="spellStart"/>
-      <w:proofErr w:type="gramStart"/>
-      <w:r>
-        <w:t>emergencyContactNo</w:t>
-      </w:r>
-      <w:proofErr w:type="spellEnd"/>
-      <w:proofErr w:type="gramEnd"/>
-      <w:r>
-        <w:t xml:space="preserve">: { </w:t>
-      </w:r>
-    </w:p>
-    <w:p>
-      <w:pPr>
-        <w:pStyle w:val="NormalWeb"/>
-      </w:pPr>
-      <w:proofErr w:type="gramStart"/>
-      <w:r>
-        <w:lastRenderedPageBreak/>
-        <w:t>type</w:t>
-      </w:r>
-      <w:proofErr w:type="gramEnd"/>
-      <w:r>
-        <w:t xml:space="preserve">: String, </w:t>
-      </w:r>
-    </w:p>
-    <w:p>
-      <w:pPr>
-        <w:pStyle w:val="NormalWeb"/>
-      </w:pPr>
-      <w:proofErr w:type="gramStart"/>
-      <w:r>
-        <w:t>required</w:t>
-      </w:r>
-      <w:proofErr w:type="gramEnd"/>
-      <w:r>
-        <w:t xml:space="preserve">: [true, 'Emergency Contact Number is required'], </w:t>
-      </w:r>
-    </w:p>
-    <w:p>
-      <w:pPr>
-        <w:pStyle w:val="NormalWeb"/>
-      </w:pPr>
-      <w:r>
-        <w:t xml:space="preserve">}, </w:t>
-      </w:r>
-    </w:p>
-    <w:p>
-      <w:pPr>
-        <w:pStyle w:val="NormalWeb"/>
-      </w:pPr>
-      <w:proofErr w:type="spellStart"/>
-      <w:proofErr w:type="gramStart"/>
-      <w:r>
-        <w:t>bloodGroup</w:t>
-      </w:r>
-      <w:proofErr w:type="spellEnd"/>
-      <w:proofErr w:type="gramEnd"/>
-      <w:r>
-        <w:t xml:space="preserve">: { </w:t>
-      </w:r>
-    </w:p>
-    <w:p>
-      <w:pPr>
-        <w:pStyle w:val="NormalWeb"/>
-      </w:pPr>
-      <w:proofErr w:type="gramStart"/>
-      <w:r>
-        <w:t>type</w:t>
-      </w:r>
-      <w:proofErr w:type="gramEnd"/>
-      <w:r>
-        <w:t xml:space="preserve">: String, </w:t>
-      </w:r>
-    </w:p>
-    <w:p>
-      <w:pPr>
-        <w:pStyle w:val="NormalWeb"/>
-      </w:pPr>
-      <w:proofErr w:type="spellStart"/>
-      <w:proofErr w:type="gramStart"/>
-      <w:r>
-        <w:t>enum</w:t>
-      </w:r>
-      <w:proofErr w:type="spellEnd"/>
-      <w:proofErr w:type="gramEnd"/>
-      <w:r>
-        <w:t xml:space="preserve">: { </w:t>
-      </w:r>
-    </w:p>
-    <w:p>
-      <w:pPr>
-        <w:pStyle w:val="NormalWeb"/>
-      </w:pPr>
-      <w:r>
-        <w:t xml:space="preserve">values: ["A+", "A-", "B+", "B-", "AB+", "AB-", "O+", "O-"], </w:t>
-      </w:r>
-    </w:p>
-    <w:p>
-      <w:pPr>
-        <w:pStyle w:val="NormalWeb"/>
-      </w:pPr>
-      <w:proofErr w:type="gramStart"/>
-      <w:r>
-        <w:t>message</w:t>
-      </w:r>
-      <w:proofErr w:type="gramEnd"/>
-      <w:r>
-        <w:t xml:space="preserve">: '{VALUE} is not a valid blood group.', </w:t>
-      </w:r>
-    </w:p>
-    <w:p>
-      <w:pPr>
-        <w:pStyle w:val="NormalWeb"/>
-      </w:pPr>
-      <w:r>
-        <w:t xml:space="preserve">}, </w:t>
-      </w:r>
-    </w:p>
-    <w:p>
-      <w:pPr>
-        <w:pStyle w:val="NormalWeb"/>
-      </w:pPr>
-      <w:r>
-        <w:t xml:space="preserve">}, </w:t>
-      </w:r>
-    </w:p>
-    <w:p>
-      <w:pPr>
-        <w:pStyle w:val="NormalWeb"/>
-      </w:pPr>
-      <w:proofErr w:type="spellStart"/>
-      <w:proofErr w:type="gramStart"/>
-      <w:r>
-        <w:t>presentAddress</w:t>
-      </w:r>
-      <w:proofErr w:type="spellEnd"/>
-      <w:proofErr w:type="gramEnd"/>
-      <w:r>
-        <w:t xml:space="preserve">: { </w:t>
-      </w:r>
-    </w:p>
-    <w:p>
-      <w:pPr>
-        <w:pStyle w:val="NormalWeb"/>
-      </w:pPr>
-      <w:proofErr w:type="gramStart"/>
-      <w:r>
-        <w:t>type</w:t>
-      </w:r>
-      <w:proofErr w:type="gramEnd"/>
-      <w:r>
-        <w:t xml:space="preserve">: String, </w:t>
-      </w:r>
-    </w:p>
-    <w:p>
-      <w:pPr>
-        <w:pStyle w:val="NormalWeb"/>
-      </w:pPr>
-      <w:proofErr w:type="gramStart"/>
-      <w:r>
-        <w:t>required</w:t>
-      </w:r>
-      <w:proofErr w:type="gramEnd"/>
-      <w:r>
-        <w:t xml:space="preserve">: [true, 'Present Address is required'], </w:t>
-      </w:r>
-    </w:p>
-    <w:p>
-      <w:pPr>
-        <w:pStyle w:val="NormalWeb"/>
-      </w:pPr>
-      <w:r>
-        <w:t xml:space="preserve">}, </w:t>
-      </w:r>
-    </w:p>
-    <w:p>
-      <w:pPr>
-        <w:pStyle w:val="NormalWeb"/>
-      </w:pPr>
-      <w:proofErr w:type="spellStart"/>
-      <w:proofErr w:type="gramStart"/>
-      <w:r>
-        <w:t>permanentAddress</w:t>
-      </w:r>
-      <w:proofErr w:type="spellEnd"/>
-      <w:proofErr w:type="gramEnd"/>
-      <w:r>
-        <w:t xml:space="preserve">: { </w:t>
-      </w:r>
-    </w:p>
-    <w:p>
-      <w:pPr>
-        <w:pStyle w:val="NormalWeb"/>
-      </w:pPr>
-      <w:proofErr w:type="gramStart"/>
-      <w:r>
-        <w:t>type</w:t>
-      </w:r>
-      <w:proofErr w:type="gramEnd"/>
-      <w:r>
-        <w:t xml:space="preserve">: String, </w:t>
-      </w:r>
-    </w:p>
-    <w:p>
-      <w:pPr>
-        <w:pStyle w:val="NormalWeb"/>
-      </w:pPr>
-      <w:proofErr w:type="gramStart"/>
-      <w:r>
-        <w:t>required</w:t>
-      </w:r>
-      <w:proofErr w:type="gramEnd"/>
-      <w:r>
-        <w:t xml:space="preserve">: [true, 'Permanent Address is required'], </w:t>
-      </w:r>
-    </w:p>
-    <w:p>
-      <w:pPr>
-        <w:pStyle w:val="NormalWeb"/>
-      </w:pPr>
-      <w:r>
-        <w:t xml:space="preserve">}, </w:t>
-      </w:r>
-    </w:p>
-    <w:p>
-      <w:pPr>
-        <w:pStyle w:val="NormalWeb"/>
-      </w:pPr>
-      <w:proofErr w:type="gramStart"/>
-      <w:r>
-        <w:t>guardian</w:t>
-      </w:r>
-      <w:proofErr w:type="gramEnd"/>
-      <w:r>
-        <w:t xml:space="preserve">: { </w:t>
-      </w:r>
-    </w:p>
-    <w:p>
-      <w:pPr>
-        <w:pStyle w:val="NormalWeb"/>
-      </w:pPr>
-      <w:proofErr w:type="gramStart"/>
-      <w:r>
-        <w:t>type</w:t>
-      </w:r>
-      <w:proofErr w:type="gramEnd"/>
-      <w:r>
-        <w:t xml:space="preserve">: </w:t>
-      </w:r>
-      <w:proofErr w:type="spellStart"/>
-      <w:r>
-        <w:t>guardianSchema</w:t>
-      </w:r>
-      <w:proofErr w:type="spellEnd"/>
-      <w:r>
-        <w:t xml:space="preserve">, </w:t>
-      </w:r>
-    </w:p>
-    <w:p>
-      <w:pPr>
-        <w:pStyle w:val="NormalWeb"/>
-      </w:pPr>
-      <w:proofErr w:type="gramStart"/>
-      <w:r>
-        <w:t>required</w:t>
-      </w:r>
-      <w:proofErr w:type="gramEnd"/>
-      <w:r>
-        <w:t xml:space="preserve">: [true, 'Guardian information is required'], </w:t>
-      </w:r>
-    </w:p>
-    <w:p>
-      <w:pPr>
-        <w:pStyle w:val="NormalWeb"/>
-      </w:pPr>
-      <w:r>
-        <w:t xml:space="preserve">}, </w:t>
-      </w:r>
-    </w:p>
-    <w:p>
-      <w:pPr>
-        <w:pStyle w:val="NormalWeb"/>
-      </w:pPr>
-      <w:proofErr w:type="spellStart"/>
-      <w:proofErr w:type="gramStart"/>
-      <w:r>
-        <w:t>localGuardian</w:t>
-      </w:r>
-      <w:proofErr w:type="spellEnd"/>
-      <w:proofErr w:type="gramEnd"/>
-      <w:r>
-        <w:t xml:space="preserve">: { </w:t>
-      </w:r>
-    </w:p>
-    <w:p>
-      <w:pPr>
-        <w:pStyle w:val="NormalWeb"/>
-      </w:pPr>
-      <w:proofErr w:type="gramStart"/>
-      <w:r>
-        <w:lastRenderedPageBreak/>
         <w:t>type</w:t>
       </w:r>
       <w:proofErr w:type="gramEnd"/>
@@ -2543,6 +2582,64 @@
     <w:p/>
     <w:p/>
     <w:p/>
+    <w:p/>
+    <w:p>
+      <w:pPr>
+        <w:rPr>
+          <w:b/>
+        </w:rPr>
+      </w:pPr>
+      <w:r>
+        <w:rPr>
+          <w:b/>
+        </w:rPr>
+        <w:t xml:space="preserve">9-4 How to validate using </w:t>
+      </w:r>
+      <w:proofErr w:type="spellStart"/>
+      <w:r>
+        <w:rPr>
+          <w:b/>
+        </w:rPr>
+        <w:t>Joi</w:t>
+      </w:r>
+      <w:proofErr w:type="spellEnd"/>
+    </w:p>
+    <w:p>
+      <w:proofErr w:type="gramStart"/>
+      <w:r>
+        <w:t>make</w:t>
+      </w:r>
+      <w:proofErr w:type="gramEnd"/>
+      <w:r>
+        <w:t xml:space="preserve"> a </w:t>
+      </w:r>
+      <w:proofErr w:type="spellStart"/>
+      <w:r>
+        <w:t>joi</w:t>
+      </w:r>
+      <w:proofErr w:type="spellEnd"/>
+      <w:r>
+        <w:t xml:space="preserve"> </w:t>
+      </w:r>
+      <w:proofErr w:type="spellStart"/>
+      <w:r>
+        <w:t>shema</w:t>
+      </w:r>
+      <w:proofErr w:type="spellEnd"/>
+      <w:r>
+        <w:t xml:space="preserve"> by student model</w:t>
+      </w:r>
+    </w:p>
+    <w:p>
+      <w:hyperlink r:id="rId10" w:history="1">
+        <w:r>
+          <w:rPr>
+            <w:rStyle w:val="Hyperlink"/>
+          </w:rPr>
+          <w:t>https://joi.dev/api/?v=17.13.3</w:t>
+        </w:r>
+      </w:hyperlink>
+    </w:p>
     <w:p/>
     <w:p/>
     <w:p/>

--- a/Module 9-Advanced CRUD with express, mongoose and typescript.docx
+++ b/Module 9-Advanced CRUD with express, mongoose and typescript.docx
@@ -2640,6 +2640,214 @@
         </w:r>
       </w:hyperlink>
     </w:p>
+    <w:p/>
+    <w:p/>
+    <w:p/>
+    <w:p/>
+    <w:p>
+      <w:pPr>
+        <w:rPr>
+          <w:b/>
+        </w:rPr>
+      </w:pPr>
+      <w:r>
+        <w:rPr>
+          <w:b/>
+        </w:rPr>
+        <w:t xml:space="preserve">9-5 How to validate using </w:t>
+      </w:r>
+      <w:proofErr w:type="spellStart"/>
+      <w:r>
+        <w:rPr>
+          <w:b/>
+        </w:rPr>
+        <w:t>zod</w:t>
+      </w:r>
+      <w:proofErr w:type="spellEnd"/>
+    </w:p>
+    <w:p>
+      <w:r>
+        <w:t xml:space="preserve">Google &gt; </w:t>
+      </w:r>
+      <w:proofErr w:type="spellStart"/>
+      <w:r>
+        <w:t>zod</w:t>
+      </w:r>
+      <w:proofErr w:type="spellEnd"/>
+      <w:r>
+        <w:t xml:space="preserve"> &gt; doc </w:t>
+      </w:r>
+    </w:p>
+    <w:p>
+      <w:hyperlink r:id="rId11" w:history="1">
+        <w:r>
+          <w:rPr>
+            <w:rStyle w:val="Hyperlink"/>
+          </w:rPr>
+          <w:t>https://zod.dev/</w:t>
+        </w:r>
+      </w:hyperlink>
+    </w:p>
+    <w:p>
+      <w:r>
+        <w:t xml:space="preserve">Doc &gt; installation &gt; </w:t>
+      </w:r>
+      <w:proofErr w:type="spellStart"/>
+      <w:r>
+        <w:rPr>
+          <w:rFonts w:ascii="Courier" w:hAnsi="Courier"/>
+          <w:color w:val="525252"/>
+          <w:sz w:val="17"/>
+          <w:szCs w:val="17"/>
+          <w:shd w:val="clear" w:color="auto" w:fill="F8F8F8"/>
+        </w:rPr>
+        <w:t>npm</w:t>
+      </w:r>
+      <w:proofErr w:type="spellEnd"/>
+      <w:r>
+        <w:rPr>
+          <w:rFonts w:ascii="Courier" w:hAnsi="Courier"/>
+          <w:color w:val="525252"/>
+          <w:sz w:val="17"/>
+          <w:szCs w:val="17"/>
+          <w:shd w:val="clear" w:color="auto" w:fill="F8F8F8"/>
+        </w:rPr>
+        <w:t xml:space="preserve"> install </w:t>
+      </w:r>
+      <w:proofErr w:type="spellStart"/>
+      <w:r>
+        <w:rPr>
+          <w:rFonts w:ascii="Courier" w:hAnsi="Courier"/>
+          <w:color w:val="525252"/>
+          <w:sz w:val="17"/>
+          <w:szCs w:val="17"/>
+          <w:shd w:val="clear" w:color="auto" w:fill="F8F8F8"/>
+        </w:rPr>
+        <w:t>zod</w:t>
+      </w:r>
+      <w:proofErr w:type="spellEnd"/>
+      <w:r>
+        <w:rPr>
+          <w:rFonts w:ascii="Courier" w:hAnsi="Courier"/>
+          <w:color w:val="525252"/>
+          <w:sz w:val="17"/>
+          <w:szCs w:val="17"/>
+          <w:shd w:val="clear" w:color="auto" w:fill="F8F8F8"/>
+        </w:rPr>
+        <w:t xml:space="preserve">    </w:t>
+      </w:r>
+    </w:p>
+    <w:p>
+      <w:r>
+        <w:t xml:space="preserve">Doc &gt; basic Usage </w:t>
+      </w:r>
+    </w:p>
+    <w:p>
+      <w:r>
+        <w:t xml:space="preserve">Doc &gt; </w:t>
+      </w:r>
+      <w:r>
+        <w:t xml:space="preserve">object </w:t>
+      </w:r>
+    </w:p>
+    <w:p>
+      <w:pPr>
+        <w:pStyle w:val="NormalWeb"/>
+      </w:pPr>
+      <w:proofErr w:type="spellStart"/>
+      <w:proofErr w:type="gramStart"/>
+      <w:r>
+        <w:t>Chatgpt</w:t>
+      </w:r>
+      <w:proofErr w:type="spellEnd"/>
+      <w:r>
+        <w:t xml:space="preserve"> :</w:t>
+      </w:r>
+      <w:proofErr w:type="gramEnd"/>
+      <w:r>
+        <w:t xml:space="preserve"> this is my model (</w:t>
+      </w:r>
+      <w:proofErr w:type="spellStart"/>
+      <w:r>
+        <w:t>student.model.ts</w:t>
+      </w:r>
+      <w:proofErr w:type="spellEnd"/>
+      <w:r>
+        <w:t xml:space="preserve"> ). </w:t>
+      </w:r>
+      <w:proofErr w:type="gramStart"/>
+      <w:r>
+        <w:t>please</w:t>
+      </w:r>
+      <w:proofErr w:type="gramEnd"/>
+      <w:r>
+        <w:t xml:space="preserve"> create a </w:t>
+      </w:r>
+      <w:proofErr w:type="spellStart"/>
+      <w:r>
+        <w:t>zod</w:t>
+      </w:r>
+      <w:proofErr w:type="spellEnd"/>
+      <w:r>
+        <w:t xml:space="preserve"> validation schema</w:t>
+      </w:r>
+    </w:p>
+    <w:p/>
+    <w:p/>
+    <w:p/>
+    <w:p>
+      <w:pPr>
+        <w:rPr>
+          <w:b/>
+        </w:rPr>
+      </w:pPr>
+      <w:r>
+        <w:rPr>
+          <w:b/>
+        </w:rPr>
+        <w:t xml:space="preserve">9-6 </w:t>
+      </w:r>
+      <w:proofErr w:type="gramStart"/>
+      <w:r>
+        <w:rPr>
+          <w:b/>
+        </w:rPr>
+        <w:t>Implement</w:t>
+      </w:r>
+      <w:proofErr w:type="gramEnd"/>
+      <w:r>
+        <w:rPr>
+          <w:b/>
+        </w:rPr>
+        <w:t xml:space="preserve"> a custom instance method</w:t>
+      </w:r>
+    </w:p>
+    <w:p/>
+    <w:p>
+      <w:r>
+        <w:t xml:space="preserve">Google &gt; mongoose Doc </w:t>
+      </w:r>
+      <w:r>
+        <w:t xml:space="preserve">&gt; </w:t>
+      </w:r>
+    </w:p>
+    <w:p>
+      <w:hyperlink r:id="rId12" w:history="1">
+        <w:r>
+          <w:rPr>
+            <w:rStyle w:val="Hyperlink"/>
+          </w:rPr>
+          <w:t>https://mongoosejs.com/docs/typescript/statics-and-methods.html</w:t>
+        </w:r>
+      </w:hyperlink>
+    </w:p>
+    <w:p/>
+    <w:p/>
+    <w:p/>
+    <w:p/>
+    <w:p/>
+    <w:p/>
+    <w:p/>
     <w:p/>
     <w:p/>
     <w:p/>
